--- a/reports/engagement_letter/template.docx
+++ b/reports/engagement_letter/template.docx
@@ -2,14 +2,1308 @@
 <file path=word/document.xml><?xml version="1.0" encoding="utf-8"?>
 <w:document xmlns:wpc="http://schemas.microsoft.com/office/word/2010/wordprocessingCanvas" xmlns:cx="http://schemas.microsoft.com/office/drawing/2014/chartex" xmlns:cx1="http://schemas.microsoft.com/office/drawing/2015/9/8/chartex" xmlns:cx2="http://schemas.microsoft.com/office/drawing/2015/10/21/chartex" xmlns:cx3="http://schemas.microsoft.com/office/drawing/2016/5/9/chartex" xmlns:cx4="http://schemas.microsoft.com/office/drawing/2016/5/10/chartex" xmlns:cx5="http://schemas.microsoft.com/office/drawing/2016/5/11/chartex" xmlns:cx6="http://schemas.microsoft.com/office/drawing/2016/5/12/chartex" xmlns:cx7="http://schemas.microsoft.com/office/drawing/2016/5/13/chartex" xmlns:cx8="http://schemas.microsoft.com/office/drawing/2016/5/14/chartex" xmlns:mc="http://schemas.openxmlformats.org/markup-compatibility/2006" xmlns:aink="http://schemas.microsoft.com/office/drawing/2016/ink" xmlns:am3d="http://schemas.microsoft.com/office/drawing/2017/model3d" xmlns:o="urn:schemas-microsoft-com:office:office" xmlns:r="http://schemas.openxmlformats.org/officeDocument/2006/relationships" xmlns:m="http://schemas.openxmlformats.org/officeDocument/2006/math" xmlns:v="urn:schemas-microsoft-com:vml" xmlns:wp14="http://schemas.microsoft.com/office/word/2010/wordprocessingDrawing" xmlns:wp="http://schemas.openxmlformats.org/drawingml/2006/wordprocessingDrawing" xmlns:w10="urn:schemas-microsoft-com:office:word" xmlns:w="http://schemas.openxmlformats.org/wordprocessingml/2006/main" xmlns:w14="http://schemas.microsoft.com/office/word/2010/wordml" xmlns:w15="http://schemas.microsoft.com/office/word/2012/wordml" xmlns:w16cid="http://schemas.microsoft.com/office/word/2016/wordml/cid" xmlns:w16se="http://schemas.microsoft.com/office/word/2015/wordml/symex" xmlns:wpg="http://schemas.microsoft.com/office/word/2010/wordprocessingGroup" xmlns:wpi="http://schemas.microsoft.com/office/word/2010/wordprocessingInk" xmlns:wne="http://schemas.microsoft.com/office/word/2006/wordml" xmlns:wps="http://schemas.microsoft.com/office/word/2010/wordprocessingShape" mc:Ignorable="w14 w15 w16se w16cid wp14">
   <w:body>
-    <w:p/>
+    <w:p>
+      <w:pPr>
+        <w:rPr>
+          <w:color w:val="2E74B5" w:themeColor="accent5" w:themeShade="BF"/>
+          <w:sz w:val="24"/>
+          <w:szCs w:val="24"/>
+        </w:rPr>
+      </w:pPr>
+      <w:bookmarkStart w:id="0" w:name="_Toc256000014"/>
+      <w:bookmarkStart w:id="1" w:name="_Toc256000000"/>
+    </w:p>
+    <w:p>
+      <w:pPr>
+        <w:rPr>
+          <w:color w:val="2E74B5" w:themeColor="accent5" w:themeShade="BF"/>
+          <w:sz w:val="24"/>
+          <w:szCs w:val="24"/>
+        </w:rPr>
+      </w:pPr>
+      <w:r>
+        <w:rPr>
+          <w:color w:val="2E74B5" w:themeColor="accent5" w:themeShade="BF"/>
+          <w:sz w:val="24"/>
+          <w:szCs w:val="24"/>
+        </w:rPr>
+        <w:t>I</w:t>
+      </w:r>
+      <w:bookmarkEnd w:id="0"/>
+      <w:bookmarkEnd w:id="1"/>
+      <w:r>
+        <w:rPr>
+          <w:noProof/>
+          <w:sz w:val="24"/>
+          <w:szCs w:val="24"/>
+        </w:rPr>
+        <w:drawing>
+          <wp:anchor distT="0" distB="0" distL="114300" distR="114300" simplePos="0" relativeHeight="251658240" behindDoc="1" locked="0" layoutInCell="1" allowOverlap="1" wp14:anchorId="45FBF061" wp14:editId="527D0963">
+            <wp:simplePos x="0" y="0"/>
+            <wp:positionH relativeFrom="column">
+              <wp:posOffset>0</wp:posOffset>
+            </wp:positionH>
+            <wp:positionV relativeFrom="page">
+              <wp:posOffset>914400</wp:posOffset>
+            </wp:positionV>
+            <wp:extent cx="548640" cy="548640"/>
+            <wp:effectExtent l="0" t="0" r="3810" b="3810"/>
+            <wp:wrapTight wrapText="bothSides">
+              <wp:wrapPolygon edited="0">
+                <wp:start x="5250" y="0"/>
+                <wp:lineTo x="0" y="3750"/>
+                <wp:lineTo x="0" y="17250"/>
+                <wp:lineTo x="5250" y="21000"/>
+                <wp:lineTo x="15750" y="21000"/>
+                <wp:lineTo x="21000" y="17250"/>
+                <wp:lineTo x="21000" y="3750"/>
+                <wp:lineTo x="15750" y="0"/>
+                <wp:lineTo x="5250" y="0"/>
+              </wp:wrapPolygon>
+            </wp:wrapTight>
+            <wp:docPr id="1" name="Picture 1"/>
+            <wp:cNvGraphicFramePr>
+              <a:graphicFrameLocks xmlns:a="http://schemas.openxmlformats.org/drawingml/2006/main" noChangeAspect="1"/>
+            </wp:cNvGraphicFramePr>
+            <a:graphic xmlns:a="http://schemas.openxmlformats.org/drawingml/2006/main">
+              <a:graphicData uri="http://schemas.openxmlformats.org/drawingml/2006/picture">
+                <pic:pic xmlns:pic="http://schemas.openxmlformats.org/drawingml/2006/picture">
+                  <pic:nvPicPr>
+                    <pic:cNvPr id="0" name="Picture 2"/>
+                    <pic:cNvPicPr>
+                      <a:picLocks noChangeAspect="1" noChangeArrowheads="1"/>
+                    </pic:cNvPicPr>
+                  </pic:nvPicPr>
+                  <pic:blipFill>
+                    <a:blip r:embed="rId7">
+                      <a:extLst>
+                        <a:ext uri="{28A0092B-C50C-407E-A947-70E740481C1C}">
+                          <a14:useLocalDpi xmlns:a14="http://schemas.microsoft.com/office/drawing/2010/main" val="0"/>
+                        </a:ext>
+                      </a:extLst>
+                    </a:blip>
+                    <a:srcRect/>
+                    <a:stretch>
+                      <a:fillRect/>
+                    </a:stretch>
+                  </pic:blipFill>
+                  <pic:spPr bwMode="auto">
+                    <a:xfrm>
+                      <a:off x="0" y="0"/>
+                      <a:ext cx="548640" cy="548640"/>
+                    </a:xfrm>
+                    <a:prstGeom prst="rect">
+                      <a:avLst/>
+                    </a:prstGeom>
+                    <a:noFill/>
+                  </pic:spPr>
+                </pic:pic>
+              </a:graphicData>
+            </a:graphic>
+          </wp:anchor>
+        </w:drawing>
+      </w:r>
+      <w:r>
+        <w:rPr>
+          <w:color w:val="2E74B5" w:themeColor="accent5" w:themeShade="BF"/>
+          <w:sz w:val="24"/>
+          <w:szCs w:val="24"/>
+        </w:rPr>
+        <w:t>NTRODUCTION</w:t>
+      </w:r>
+    </w:p>
+    <w:p>
+      <w:pPr>
+        <w:rPr>
+          <w:sz w:val="24"/>
+          <w:szCs w:val="24"/>
+        </w:rPr>
+      </w:pPr>
+    </w:p>
+    <w:p>
+      <w:pPr>
+        <w:rPr>
+          <w:sz w:val="24"/>
+          <w:szCs w:val="24"/>
+        </w:rPr>
+      </w:pPr>
+    </w:p>
+    <w:p>
+      <w:pPr>
+        <w:rPr>
+          <w:sz w:val="24"/>
+          <w:szCs w:val="24"/>
+        </w:rPr>
+      </w:pPr>
+      <w:r>
+        <w:rPr>
+          <w:sz w:val="24"/>
+          <w:szCs w:val="24"/>
+        </w:rPr>
+        <w:t xml:space="preserve">  </w:t>
+      </w:r>
+      <w:r>
+        <w:rPr>
+          <w:sz w:val="24"/>
+          <w:szCs w:val="24"/>
+        </w:rPr>
+        <w:t>{{</w:t>
+      </w:r>
+      <w:proofErr w:type="spellStart"/>
+      <w:r>
+        <w:rPr>
+          <w:sz w:val="24"/>
+          <w:szCs w:val="24"/>
+        </w:rPr>
+        <w:t>audit_background</w:t>
+      </w:r>
+      <w:proofErr w:type="spellEnd"/>
+      <w:r>
+        <w:rPr>
+          <w:sz w:val="24"/>
+          <w:szCs w:val="24"/>
+        </w:rPr>
+        <w:t>}}</w:t>
+      </w:r>
+    </w:p>
+    <w:p>
+      <w:pPr>
+        <w:rPr>
+          <w:sz w:val="24"/>
+          <w:szCs w:val="24"/>
+        </w:rPr>
+      </w:pPr>
+    </w:p>
+    <w:p>
+      <w:pPr>
+        <w:rPr>
+          <w:sz w:val="24"/>
+          <w:szCs w:val="24"/>
+        </w:rPr>
+      </w:pPr>
+      <w:r>
+        <w:rPr>
+          <w:sz w:val="24"/>
+          <w:szCs w:val="24"/>
+        </w:rPr>
+        <w:t xml:space="preserve">  </w:t>
+      </w:r>
+    </w:p>
+    <w:tbl>
+      <w:tblPr>
+        <w:tblStyle w:val="TableGrid"/>
+        <w:tblW w:w="9574" w:type="dxa"/>
+        <w:tblBorders>
+          <w:top w:val="none" w:sz="0" w:space="0" w:color="auto"/>
+          <w:left w:val="none" w:sz="0" w:space="0" w:color="auto"/>
+          <w:bottom w:val="none" w:sz="0" w:space="0" w:color="auto"/>
+          <w:right w:val="none" w:sz="0" w:space="0" w:color="auto"/>
+          <w:insideH w:val="none" w:sz="0" w:space="0" w:color="auto"/>
+          <w:insideV w:val="none" w:sz="0" w:space="0" w:color="auto"/>
+        </w:tblBorders>
+        <w:tblLook w:val="04A0" w:firstRow="1" w:lastRow="0" w:firstColumn="1" w:lastColumn="0" w:noHBand="0" w:noVBand="1"/>
+      </w:tblPr>
+      <w:tblGrid>
+        <w:gridCol w:w="2520"/>
+        <w:gridCol w:w="7054"/>
+      </w:tblGrid>
+      <w:tr>
+        <w:trPr>
+          <w:trHeight w:val="2115"/>
+        </w:trPr>
+        <w:tc>
+          <w:tcPr>
+            <w:tcW w:w="2520" w:type="dxa"/>
+            <w:shd w:val="clear" w:color="auto" w:fill="D9E2F3" w:themeFill="accent1" w:themeFillTint="33"/>
+            <w:vAlign w:val="center"/>
+          </w:tcPr>
+          <w:p>
+            <w:pPr>
+              <w:spacing w:line="360" w:lineRule="auto"/>
+              <w:jc w:val="center"/>
+              <w:rPr>
+                <w:b/>
+                <w:sz w:val="24"/>
+                <w:szCs w:val="24"/>
+                <w:lang w:val="en-US"/>
+              </w:rPr>
+            </w:pPr>
+            <w:bookmarkStart w:id="2" w:name="_Hlk210776136"/>
+            <w:r>
+              <w:rPr>
+                <w:b/>
+                <w:sz w:val="24"/>
+                <w:szCs w:val="24"/>
+                <w:lang w:val="en-US"/>
+              </w:rPr>
+              <w:t>Key Legislation</w:t>
+            </w:r>
+            <w:r>
+              <w:rPr>
+                <w:b/>
+                <w:sz w:val="24"/>
+                <w:szCs w:val="24"/>
+                <w:lang w:val="en-US"/>
+              </w:rPr>
+              <w:t>s</w:t>
+            </w:r>
+          </w:p>
+          <w:p>
+            <w:pPr>
+              <w:jc w:val="center"/>
+              <w:rPr>
+                <w:b/>
+                <w:sz w:val="24"/>
+                <w:szCs w:val="24"/>
+                <w:lang w:val="en-US"/>
+              </w:rPr>
+            </w:pPr>
+            <w:r>
+              <w:rPr>
+                <w:noProof/>
+                <w:sz w:val="24"/>
+                <w:szCs w:val="24"/>
+              </w:rPr>
+              <w:drawing>
+                <wp:inline distT="0" distB="0" distL="0" distR="0" wp14:anchorId="06009855" wp14:editId="5FE0B457">
+                  <wp:extent cx="635000" cy="635000"/>
+                  <wp:effectExtent l="0" t="0" r="0" b="0"/>
+                  <wp:docPr id="2" name="Picture 2"/>
+                  <wp:cNvGraphicFramePr>
+                    <a:graphicFrameLocks xmlns:a="http://schemas.openxmlformats.org/drawingml/2006/main" noChangeAspect="1"/>
+                  </wp:cNvGraphicFramePr>
+                  <a:graphic xmlns:a="http://schemas.openxmlformats.org/drawingml/2006/main">
+                    <a:graphicData uri="http://schemas.openxmlformats.org/drawingml/2006/picture">
+                      <pic:pic xmlns:pic="http://schemas.openxmlformats.org/drawingml/2006/picture">
+                        <pic:nvPicPr>
+                          <pic:cNvPr id="54839317" name="Picture 4"/>
+                          <pic:cNvPicPr>
+                            <a:picLocks noChangeAspect="1"/>
+                          </pic:cNvPicPr>
+                        </pic:nvPicPr>
+                        <pic:blipFill>
+                          <a:blip r:embed="rId8" cstate="print">
+                            <a:alphaModFix/>
+                            <a:duotone>
+                              <a:schemeClr val="accent3">
+                                <a:shade val="45000"/>
+                                <a:satMod val="135000"/>
+                              </a:schemeClr>
+                              <a:prstClr val="white"/>
+                            </a:duotone>
+                            <a:extLst>
+                              <a:ext uri="{BEBA8EAE-BF5A-486C-A8C5-ECC9F3942E4B}">
+                                <a14:imgProps xmlns:a14="http://schemas.microsoft.com/office/drawing/2010/main">
+                                  <a14:imgLayer>
+                                    <a14:imgEffect>
+                                      <a14:saturation sat="33000"/>
+                                    </a14:imgEffect>
+                                  </a14:imgLayer>
+                                </a14:imgProps>
+                              </a:ext>
+                              <a:ext uri="{28A0092B-C50C-407E-A947-70E740481C1C}">
+                                <a14:useLocalDpi xmlns:a14="http://schemas.microsoft.com/office/drawing/2010/main" val="0"/>
+                              </a:ext>
+                            </a:extLst>
+                          </a:blip>
+                          <a:stretch>
+                            <a:fillRect/>
+                          </a:stretch>
+                        </pic:blipFill>
+                        <pic:spPr>
+                          <a:xfrm>
+                            <a:off x="0" y="0"/>
+                            <a:ext cx="635000" cy="635000"/>
+                          </a:xfrm>
+                          <a:prstGeom prst="rect">
+                            <a:avLst/>
+                          </a:prstGeom>
+                        </pic:spPr>
+                      </pic:pic>
+                    </a:graphicData>
+                  </a:graphic>
+                </wp:inline>
+              </w:drawing>
+            </w:r>
+          </w:p>
+        </w:tc>
+        <w:tc>
+          <w:tcPr>
+            <w:tcW w:w="7054" w:type="dxa"/>
+          </w:tcPr>
+          <w:p>
+            <w:pPr>
+              <w:rPr>
+                <w:sz w:val="24"/>
+                <w:szCs w:val="24"/>
+              </w:rPr>
+            </w:pPr>
+            <w:r>
+              <w:rPr>
+                <w:sz w:val="24"/>
+                <w:szCs w:val="24"/>
+              </w:rPr>
+              <w:t xml:space="preserve"> </w:t>
+            </w:r>
+            <w:r>
+              <w:rPr>
+                <w:sz w:val="24"/>
+                <w:szCs w:val="24"/>
+              </w:rPr>
+              <w:t>{{</w:t>
+            </w:r>
+            <w:proofErr w:type="spellStart"/>
+            <w:r>
+              <w:rPr>
+                <w:sz w:val="24"/>
+                <w:szCs w:val="24"/>
+              </w:rPr>
+              <w:t>key_legislations</w:t>
+            </w:r>
+            <w:proofErr w:type="spellEnd"/>
+            <w:r>
+              <w:rPr>
+                <w:sz w:val="24"/>
+                <w:szCs w:val="24"/>
+              </w:rPr>
+              <w:t>}}</w:t>
+            </w:r>
+          </w:p>
+        </w:tc>
+      </w:tr>
+    </w:tbl>
+    <w:bookmarkEnd w:id="2"/>
+    <w:p>
+      <w:pPr>
+        <w:rPr>
+          <w:sz w:val="24"/>
+          <w:szCs w:val="24"/>
+        </w:rPr>
+      </w:pPr>
+      <w:r>
+        <w:rPr>
+          <w:sz w:val="24"/>
+          <w:szCs w:val="24"/>
+        </w:rPr>
+        <w:t xml:space="preserve">  </w:t>
+      </w:r>
+    </w:p>
+    <w:tbl>
+      <w:tblPr>
+        <w:tblStyle w:val="TableGrid"/>
+        <w:tblW w:w="9574" w:type="dxa"/>
+        <w:tblBorders>
+          <w:top w:val="none" w:sz="0" w:space="0" w:color="auto"/>
+          <w:left w:val="none" w:sz="0" w:space="0" w:color="auto"/>
+          <w:bottom w:val="none" w:sz="0" w:space="0" w:color="auto"/>
+          <w:right w:val="none" w:sz="0" w:space="0" w:color="auto"/>
+          <w:insideH w:val="none" w:sz="0" w:space="0" w:color="auto"/>
+          <w:insideV w:val="none" w:sz="0" w:space="0" w:color="auto"/>
+        </w:tblBorders>
+        <w:tblLook w:val="04A0" w:firstRow="1" w:lastRow="0" w:firstColumn="1" w:lastColumn="0" w:noHBand="0" w:noVBand="1"/>
+      </w:tblPr>
+      <w:tblGrid>
+        <w:gridCol w:w="2520"/>
+        <w:gridCol w:w="7054"/>
+      </w:tblGrid>
+      <w:tr>
+        <w:trPr>
+          <w:trHeight w:val="2115"/>
+        </w:trPr>
+        <w:tc>
+          <w:tcPr>
+            <w:tcW w:w="2520" w:type="dxa"/>
+            <w:shd w:val="clear" w:color="auto" w:fill="D9E2F3" w:themeFill="accent1" w:themeFillTint="33"/>
+            <w:vAlign w:val="center"/>
+          </w:tcPr>
+          <w:p>
+            <w:pPr>
+              <w:spacing w:line="360" w:lineRule="auto"/>
+              <w:jc w:val="center"/>
+              <w:rPr>
+                <w:b/>
+                <w:sz w:val="24"/>
+                <w:szCs w:val="24"/>
+                <w:lang w:val="en-US"/>
+              </w:rPr>
+            </w:pPr>
+            <w:bookmarkStart w:id="3" w:name="_Hlk210776487"/>
+            <w:r>
+              <w:rPr>
+                <w:b/>
+                <w:sz w:val="24"/>
+                <w:szCs w:val="24"/>
+                <w:lang w:val="en-US"/>
+              </w:rPr>
+              <w:t xml:space="preserve">Key </w:t>
+            </w:r>
+            <w:r>
+              <w:rPr>
+                <w:b/>
+                <w:sz w:val="24"/>
+                <w:szCs w:val="24"/>
+                <w:lang w:val="en-US"/>
+              </w:rPr>
+              <w:t>Changes</w:t>
+            </w:r>
+          </w:p>
+          <w:p>
+            <w:pPr>
+              <w:jc w:val="center"/>
+              <w:rPr>
+                <w:b/>
+                <w:sz w:val="24"/>
+                <w:szCs w:val="24"/>
+                <w:lang w:val="en-US"/>
+              </w:rPr>
+            </w:pPr>
+            <w:r>
+              <w:rPr>
+                <w:rFonts w:ascii="Arial Narrow" w:eastAsia="Calibri" w:hAnsi="Arial Narrow"/>
+                <w:noProof/>
+                <w:sz w:val="24"/>
+                <w:szCs w:val="24"/>
+                <w:bdr w:val="none" w:sz="0" w:space="0" w:color="auto"/>
+                <w:lang w:eastAsia="en-GB"/>
+              </w:rPr>
+              <w:drawing>
+                <wp:inline distT="0" distB="0" distL="0" distR="0" wp14:anchorId="1E8BB859" wp14:editId="712BF6B6">
+                  <wp:extent cx="626110" cy="626110"/>
+                  <wp:effectExtent l="0" t="0" r="2540" b="2540"/>
+                  <wp:docPr id="13" name="Picture 13"/>
+                  <wp:cNvGraphicFramePr>
+                    <a:graphicFrameLocks xmlns:a="http://schemas.openxmlformats.org/drawingml/2006/main" noChangeAspect="1"/>
+                  </wp:cNvGraphicFramePr>
+                  <a:graphic xmlns:a="http://schemas.openxmlformats.org/drawingml/2006/main">
+                    <a:graphicData uri="http://schemas.openxmlformats.org/drawingml/2006/picture">
+                      <pic:pic xmlns:pic="http://schemas.openxmlformats.org/drawingml/2006/picture">
+                        <pic:nvPicPr>
+                          <pic:cNvPr id="2046500841" name="Picture 10"/>
+                          <pic:cNvPicPr>
+                            <a:picLocks noChangeAspect="1"/>
+                          </pic:cNvPicPr>
+                        </pic:nvPicPr>
+                        <pic:blipFill>
+                          <a:blip r:embed="rId9" cstate="print">
+                            <a:duotone>
+                              <a:schemeClr val="accent3">
+                                <a:shade val="45000"/>
+                                <a:satMod val="135000"/>
+                              </a:schemeClr>
+                              <a:prstClr val="white"/>
+                            </a:duotone>
+                            <a:extLst>
+                              <a:ext uri="{28A0092B-C50C-407E-A947-70E740481C1C}">
+                                <a14:useLocalDpi xmlns:a14="http://schemas.microsoft.com/office/drawing/2010/main" val="0"/>
+                              </a:ext>
+                            </a:extLst>
+                          </a:blip>
+                          <a:stretch>
+                            <a:fillRect/>
+                          </a:stretch>
+                        </pic:blipFill>
+                        <pic:spPr>
+                          <a:xfrm>
+                            <a:off x="0" y="0"/>
+                            <a:ext cx="626110" cy="626110"/>
+                          </a:xfrm>
+                          <a:prstGeom prst="rect">
+                            <a:avLst/>
+                          </a:prstGeom>
+                        </pic:spPr>
+                      </pic:pic>
+                    </a:graphicData>
+                  </a:graphic>
+                </wp:inline>
+              </w:drawing>
+            </w:r>
+          </w:p>
+        </w:tc>
+        <w:tc>
+          <w:tcPr>
+            <w:tcW w:w="7054" w:type="dxa"/>
+          </w:tcPr>
+          <w:p>
+            <w:pPr>
+              <w:rPr>
+                <w:sz w:val="24"/>
+                <w:szCs w:val="24"/>
+              </w:rPr>
+            </w:pPr>
+            <w:r>
+              <w:rPr>
+                <w:sz w:val="24"/>
+                <w:szCs w:val="24"/>
+              </w:rPr>
+              <w:t xml:space="preserve">  </w:t>
+            </w:r>
+            <w:r>
+              <w:rPr>
+                <w:sz w:val="24"/>
+                <w:szCs w:val="24"/>
+              </w:rPr>
+              <w:t>{{</w:t>
+            </w:r>
+            <w:proofErr w:type="spellStart"/>
+            <w:r>
+              <w:rPr>
+                <w:sz w:val="24"/>
+                <w:szCs w:val="24"/>
+              </w:rPr>
+              <w:t>key_changes</w:t>
+            </w:r>
+            <w:proofErr w:type="spellEnd"/>
+            <w:r>
+              <w:rPr>
+                <w:sz w:val="24"/>
+                <w:szCs w:val="24"/>
+              </w:rPr>
+              <w:t>}}</w:t>
+            </w:r>
+          </w:p>
+        </w:tc>
+      </w:tr>
+      <w:bookmarkEnd w:id="3"/>
+    </w:tbl>
+    <w:p>
+      <w:pPr>
+        <w:rPr>
+          <w:sz w:val="24"/>
+          <w:szCs w:val="24"/>
+        </w:rPr>
+      </w:pPr>
+    </w:p>
+    <w:tbl>
+      <w:tblPr>
+        <w:tblStyle w:val="TableGrid"/>
+        <w:tblW w:w="9574" w:type="dxa"/>
+        <w:tblBorders>
+          <w:top w:val="none" w:sz="0" w:space="0" w:color="auto"/>
+          <w:left w:val="none" w:sz="0" w:space="0" w:color="auto"/>
+          <w:bottom w:val="none" w:sz="0" w:space="0" w:color="auto"/>
+          <w:right w:val="none" w:sz="0" w:space="0" w:color="auto"/>
+          <w:insideH w:val="none" w:sz="0" w:space="0" w:color="auto"/>
+          <w:insideV w:val="none" w:sz="0" w:space="0" w:color="auto"/>
+        </w:tblBorders>
+        <w:tblLook w:val="04A0" w:firstRow="1" w:lastRow="0" w:firstColumn="1" w:lastColumn="0" w:noHBand="0" w:noVBand="1"/>
+      </w:tblPr>
+      <w:tblGrid>
+        <w:gridCol w:w="2520"/>
+        <w:gridCol w:w="7054"/>
+      </w:tblGrid>
+      <w:tr>
+        <w:trPr>
+          <w:trHeight w:val="2115"/>
+        </w:trPr>
+        <w:tc>
+          <w:tcPr>
+            <w:tcW w:w="2520" w:type="dxa"/>
+            <w:shd w:val="clear" w:color="auto" w:fill="D9E2F3" w:themeFill="accent1" w:themeFillTint="33"/>
+            <w:vAlign w:val="center"/>
+          </w:tcPr>
+          <w:p>
+            <w:pPr>
+              <w:spacing w:line="276" w:lineRule="auto"/>
+              <w:jc w:val="center"/>
+              <w:rPr>
+                <w:b/>
+                <w:sz w:val="24"/>
+                <w:szCs w:val="24"/>
+                <w:lang w:val="en-US"/>
+              </w:rPr>
+            </w:pPr>
+            <w:bookmarkStart w:id="4" w:name="_Hlk210776619"/>
+            <w:r>
+              <w:rPr>
+                <w:b/>
+                <w:sz w:val="24"/>
+                <w:szCs w:val="24"/>
+                <w:lang w:val="en-US"/>
+              </w:rPr>
+              <w:t>Systems</w:t>
+            </w:r>
+          </w:p>
+          <w:p>
+            <w:pPr>
+              <w:jc w:val="center"/>
+              <w:rPr>
+                <w:b/>
+                <w:sz w:val="24"/>
+                <w:szCs w:val="24"/>
+                <w:lang w:val="en-US"/>
+              </w:rPr>
+            </w:pPr>
+            <w:r>
+              <w:rPr>
+                <w:noProof/>
+                <w:szCs w:val="24"/>
+                <w:lang w:eastAsia="en-GB"/>
+              </w:rPr>
+              <w:drawing>
+                <wp:inline distT="0" distB="0" distL="0" distR="0" wp14:anchorId="184624F2" wp14:editId="5604126F">
+                  <wp:extent cx="869950" cy="770255"/>
+                  <wp:effectExtent l="0" t="0" r="0" b="0"/>
+                  <wp:docPr id="16" name="Picture 16"/>
+                  <wp:cNvGraphicFramePr>
+                    <a:graphicFrameLocks xmlns:a="http://schemas.openxmlformats.org/drawingml/2006/main" noChangeAspect="1"/>
+                  </wp:cNvGraphicFramePr>
+                  <a:graphic xmlns:a="http://schemas.openxmlformats.org/drawingml/2006/main">
+                    <a:graphicData uri="http://schemas.openxmlformats.org/drawingml/2006/picture">
+                      <pic:pic xmlns:pic="http://schemas.openxmlformats.org/drawingml/2006/picture">
+                        <pic:nvPicPr>
+                          <pic:cNvPr id="992263504" name="Picture 16"/>
+                          <pic:cNvPicPr>
+                            <a:picLocks noChangeAspect="1"/>
+                          </pic:cNvPicPr>
+                        </pic:nvPicPr>
+                        <pic:blipFill>
+                          <a:blip r:embed="rId10" cstate="print">
+                            <a:duotone>
+                              <a:schemeClr val="accent3">
+                                <a:shade val="45000"/>
+                                <a:satMod val="135000"/>
+                              </a:schemeClr>
+                              <a:prstClr val="white"/>
+                            </a:duotone>
+                            <a:extLst>
+                              <a:ext uri="{28A0092B-C50C-407E-A947-70E740481C1C}">
+                                <a14:useLocalDpi xmlns:a14="http://schemas.microsoft.com/office/drawing/2010/main" val="0"/>
+                              </a:ext>
+                            </a:extLst>
+                          </a:blip>
+                          <a:stretch>
+                            <a:fillRect/>
+                          </a:stretch>
+                        </pic:blipFill>
+                        <pic:spPr>
+                          <a:xfrm>
+                            <a:off x="0" y="0"/>
+                            <a:ext cx="869950" cy="770255"/>
+                          </a:xfrm>
+                          <a:prstGeom prst="rect">
+                            <a:avLst/>
+                          </a:prstGeom>
+                        </pic:spPr>
+                      </pic:pic>
+                    </a:graphicData>
+                  </a:graphic>
+                </wp:inline>
+              </w:drawing>
+            </w:r>
+          </w:p>
+        </w:tc>
+        <w:tc>
+          <w:tcPr>
+            <w:tcW w:w="7054" w:type="dxa"/>
+          </w:tcPr>
+          <w:p>
+            <w:pPr>
+              <w:rPr>
+                <w:sz w:val="24"/>
+                <w:szCs w:val="24"/>
+              </w:rPr>
+            </w:pPr>
+            <w:r>
+              <w:rPr>
+                <w:sz w:val="24"/>
+                <w:szCs w:val="24"/>
+              </w:rPr>
+              <w:t xml:space="preserve">  </w:t>
+            </w:r>
+            <w:r>
+              <w:rPr>
+                <w:sz w:val="24"/>
+                <w:szCs w:val="24"/>
+              </w:rPr>
+              <w:t>{{</w:t>
+            </w:r>
+            <w:proofErr w:type="spellStart"/>
+            <w:r>
+              <w:rPr>
+                <w:sz w:val="24"/>
+                <w:szCs w:val="24"/>
+              </w:rPr>
+              <w:t>relevant_systems</w:t>
+            </w:r>
+            <w:proofErr w:type="spellEnd"/>
+            <w:r>
+              <w:rPr>
+                <w:sz w:val="24"/>
+                <w:szCs w:val="24"/>
+              </w:rPr>
+              <w:t>}}</w:t>
+            </w:r>
+          </w:p>
+        </w:tc>
+      </w:tr>
+      <w:bookmarkEnd w:id="4"/>
+    </w:tbl>
+    <w:p>
+      <w:pPr>
+        <w:rPr>
+          <w:sz w:val="24"/>
+          <w:szCs w:val="24"/>
+        </w:rPr>
+      </w:pPr>
+    </w:p>
+    <w:tbl>
+      <w:tblPr>
+        <w:tblStyle w:val="TableGrid"/>
+        <w:tblW w:w="9574" w:type="dxa"/>
+        <w:tblBorders>
+          <w:top w:val="none" w:sz="0" w:space="0" w:color="auto"/>
+          <w:left w:val="none" w:sz="0" w:space="0" w:color="auto"/>
+          <w:bottom w:val="none" w:sz="0" w:space="0" w:color="auto"/>
+          <w:right w:val="none" w:sz="0" w:space="0" w:color="auto"/>
+          <w:insideH w:val="none" w:sz="0" w:space="0" w:color="auto"/>
+          <w:insideV w:val="none" w:sz="0" w:space="0" w:color="auto"/>
+        </w:tblBorders>
+        <w:tblLook w:val="04A0" w:firstRow="1" w:lastRow="0" w:firstColumn="1" w:lastColumn="0" w:noHBand="0" w:noVBand="1"/>
+      </w:tblPr>
+      <w:tblGrid>
+        <w:gridCol w:w="2520"/>
+        <w:gridCol w:w="7054"/>
+      </w:tblGrid>
+      <w:tr>
+        <w:trPr>
+          <w:trHeight w:val="2115"/>
+        </w:trPr>
+        <w:tc>
+          <w:tcPr>
+            <w:tcW w:w="2520" w:type="dxa"/>
+            <w:shd w:val="clear" w:color="auto" w:fill="D9E2F3" w:themeFill="accent1" w:themeFillTint="33"/>
+            <w:vAlign w:val="center"/>
+          </w:tcPr>
+          <w:p>
+            <w:pPr>
+              <w:spacing w:line="276" w:lineRule="auto"/>
+              <w:jc w:val="center"/>
+              <w:rPr>
+                <w:b/>
+                <w:sz w:val="24"/>
+                <w:szCs w:val="24"/>
+                <w:lang w:val="en-US"/>
+              </w:rPr>
+            </w:pPr>
+            <w:r>
+              <w:rPr>
+                <w:b/>
+                <w:sz w:val="24"/>
+                <w:szCs w:val="24"/>
+                <w:lang w:val="en-US"/>
+              </w:rPr>
+              <w:t>Reliance/ Interdependencies</w:t>
+            </w:r>
+          </w:p>
+          <w:p>
+            <w:pPr>
+              <w:jc w:val="center"/>
+              <w:rPr>
+                <w:b/>
+                <w:sz w:val="24"/>
+                <w:szCs w:val="24"/>
+                <w:lang w:val="en-US"/>
+              </w:rPr>
+            </w:pPr>
+            <w:r>
+              <w:rPr>
+                <w:noProof/>
+                <w:szCs w:val="24"/>
+                <w:lang w:eastAsia="en-GB"/>
+              </w:rPr>
+              <w:drawing>
+                <wp:inline distT="0" distB="0" distL="0" distR="0" wp14:anchorId="3C82A83C" wp14:editId="7B7CD644">
+                  <wp:extent cx="693420" cy="647700"/>
+                  <wp:effectExtent l="0" t="0" r="0" b="0"/>
+                  <wp:docPr id="21" name="Picture 21"/>
+                  <wp:cNvGraphicFramePr>
+                    <a:graphicFrameLocks xmlns:a="http://schemas.openxmlformats.org/drawingml/2006/main" noChangeAspect="1"/>
+                  </wp:cNvGraphicFramePr>
+                  <a:graphic xmlns:a="http://schemas.openxmlformats.org/drawingml/2006/main">
+                    <a:graphicData uri="http://schemas.openxmlformats.org/drawingml/2006/picture">
+                      <pic:pic xmlns:pic="http://schemas.openxmlformats.org/drawingml/2006/picture">
+                        <pic:nvPicPr>
+                          <pic:cNvPr id="1154223065" name="Picture 21"/>
+                          <pic:cNvPicPr>
+                            <a:picLocks noChangeAspect="1"/>
+                          </pic:cNvPicPr>
+                        </pic:nvPicPr>
+                        <pic:blipFill>
+                          <a:blip r:embed="rId11" cstate="print">
+                            <a:duotone>
+                              <a:schemeClr val="accent3">
+                                <a:shade val="45000"/>
+                                <a:satMod val="135000"/>
+                              </a:schemeClr>
+                              <a:prstClr val="white"/>
+                            </a:duotone>
+                            <a:extLst>
+                              <a:ext uri="{28A0092B-C50C-407E-A947-70E740481C1C}">
+                                <a14:useLocalDpi xmlns:a14="http://schemas.microsoft.com/office/drawing/2010/main" val="0"/>
+                              </a:ext>
+                            </a:extLst>
+                          </a:blip>
+                          <a:stretch>
+                            <a:fillRect/>
+                          </a:stretch>
+                        </pic:blipFill>
+                        <pic:spPr>
+                          <a:xfrm>
+                            <a:off x="0" y="0"/>
+                            <a:ext cx="693420" cy="647700"/>
+                          </a:xfrm>
+                          <a:prstGeom prst="rect">
+                            <a:avLst/>
+                          </a:prstGeom>
+                        </pic:spPr>
+                      </pic:pic>
+                    </a:graphicData>
+                  </a:graphic>
+                </wp:inline>
+              </w:drawing>
+            </w:r>
+          </w:p>
+        </w:tc>
+        <w:tc>
+          <w:tcPr>
+            <w:tcW w:w="7054" w:type="dxa"/>
+          </w:tcPr>
+          <w:p>
+            <w:pPr>
+              <w:rPr>
+                <w:sz w:val="24"/>
+                <w:szCs w:val="24"/>
+              </w:rPr>
+            </w:pPr>
+            <w:r>
+              <w:rPr>
+                <w:sz w:val="24"/>
+                <w:szCs w:val="24"/>
+              </w:rPr>
+              <w:t xml:space="preserve">  </w:t>
+            </w:r>
+            <w:r>
+              <w:rPr>
+                <w:sz w:val="24"/>
+                <w:szCs w:val="24"/>
+              </w:rPr>
+              <w:t>{{</w:t>
+            </w:r>
+            <w:r>
+              <w:rPr>
+                <w:sz w:val="24"/>
+                <w:szCs w:val="24"/>
+              </w:rPr>
+              <w:t>rel</w:t>
+            </w:r>
+            <w:r>
+              <w:rPr>
+                <w:sz w:val="24"/>
+                <w:szCs w:val="24"/>
+              </w:rPr>
+              <w:t>iance</w:t>
+            </w:r>
+            <w:r>
+              <w:rPr>
+                <w:sz w:val="24"/>
+                <w:szCs w:val="24"/>
+              </w:rPr>
+              <w:t>}}</w:t>
+            </w:r>
+          </w:p>
+        </w:tc>
+      </w:tr>
+    </w:tbl>
+    <w:p>
+      <w:pPr>
+        <w:rPr>
+          <w:sz w:val="24"/>
+          <w:szCs w:val="24"/>
+        </w:rPr>
+      </w:pPr>
+    </w:p>
+    <w:p>
+      <w:pPr>
+        <w:rPr>
+          <w:sz w:val="24"/>
+          <w:szCs w:val="24"/>
+        </w:rPr>
+      </w:pPr>
+    </w:p>
+    <w:p>
+      <w:pPr>
+        <w:pStyle w:val="Heading1"/>
+        <w:spacing w:before="0" w:after="0"/>
+        <w:ind w:left="1080"/>
+        <w:rPr>
+          <w:color w:val="7B7B7B" w:themeColor="accent3" w:themeShade="BF"/>
+          <w:sz w:val="24"/>
+          <w:szCs w:val="24"/>
+        </w:rPr>
+      </w:pPr>
+      <w:bookmarkStart w:id="5" w:name="_Toc45486717"/>
+      <w:r>
+        <w:rPr>
+          <w:noProof/>
+          <w:color w:val="7B7B7B" w:themeColor="accent3" w:themeShade="BF"/>
+          <w:sz w:val="24"/>
+          <w:szCs w:val="24"/>
+          <w:lang w:eastAsia="en-GB"/>
+        </w:rPr>
+        <w:drawing>
+          <wp:anchor distT="0" distB="0" distL="114300" distR="114300" simplePos="0" relativeHeight="251660288" behindDoc="0" locked="0" layoutInCell="1" allowOverlap="1" wp14:anchorId="3CDC7038" wp14:editId="6FC9F90B">
+            <wp:simplePos x="0" y="0"/>
+            <wp:positionH relativeFrom="column">
+              <wp:posOffset>-62230</wp:posOffset>
+            </wp:positionH>
+            <wp:positionV relativeFrom="paragraph">
+              <wp:posOffset>-201930</wp:posOffset>
+            </wp:positionV>
+            <wp:extent cx="640080" cy="652145"/>
+            <wp:effectExtent l="0" t="0" r="7620" b="0"/>
+            <wp:wrapNone/>
+            <wp:docPr id="4" name="Picture 4"/>
+            <wp:cNvGraphicFramePr>
+              <a:graphicFrameLocks xmlns:a="http://schemas.openxmlformats.org/drawingml/2006/main" noChangeAspect="1"/>
+            </wp:cNvGraphicFramePr>
+            <a:graphic xmlns:a="http://schemas.openxmlformats.org/drawingml/2006/main">
+              <a:graphicData uri="http://schemas.openxmlformats.org/drawingml/2006/picture">
+                <pic:pic xmlns:pic="http://schemas.openxmlformats.org/drawingml/2006/picture">
+                  <pic:nvPicPr>
+                    <pic:cNvPr id="34" name="Picture 34"/>
+                    <pic:cNvPicPr>
+                      <a:picLocks noChangeAspect="1"/>
+                    </pic:cNvPicPr>
+                  </pic:nvPicPr>
+                  <pic:blipFill>
+                    <a:blip r:embed="rId12" cstate="print">
+                      <a:duotone>
+                        <a:schemeClr val="accent3">
+                          <a:shade val="45000"/>
+                          <a:satMod val="135000"/>
+                        </a:schemeClr>
+                        <a:prstClr val="white"/>
+                      </a:duotone>
+                      <a:extLst>
+                        <a:ext uri="{28A0092B-C50C-407E-A947-70E740481C1C}">
+                          <a14:useLocalDpi xmlns:a14="http://schemas.microsoft.com/office/drawing/2010/main" val="0"/>
+                        </a:ext>
+                      </a:extLst>
+                    </a:blip>
+                    <a:stretch>
+                      <a:fillRect/>
+                    </a:stretch>
+                  </pic:blipFill>
+                  <pic:spPr>
+                    <a:xfrm>
+                      <a:off x="0" y="0"/>
+                      <a:ext cx="640080" cy="652145"/>
+                    </a:xfrm>
+                    <a:prstGeom prst="rect">
+                      <a:avLst/>
+                    </a:prstGeom>
+                  </pic:spPr>
+                </pic:pic>
+              </a:graphicData>
+            </a:graphic>
+            <wp14:sizeRelH relativeFrom="margin">
+              <wp14:pctWidth>0</wp14:pctWidth>
+            </wp14:sizeRelH>
+            <wp14:sizeRelV relativeFrom="margin">
+              <wp14:pctHeight>0</wp14:pctHeight>
+            </wp14:sizeRelV>
+          </wp:anchor>
+        </w:drawing>
+      </w:r>
+      <w:r>
+        <w:rPr>
+          <w:caps w:val="0"/>
+          <w:color w:val="7B7B7B" w:themeColor="accent3" w:themeShade="BF"/>
+          <w:sz w:val="24"/>
+          <w:szCs w:val="24"/>
+        </w:rPr>
+        <w:t>Audit Objectives</w:t>
+      </w:r>
+      <w:bookmarkEnd w:id="5"/>
+      <w:r>
+        <w:rPr>
+          <w:caps w:val="0"/>
+          <w:color w:val="7B7B7B" w:themeColor="accent3" w:themeShade="BF"/>
+          <w:sz w:val="24"/>
+          <w:szCs w:val="24"/>
+        </w:rPr>
+        <w:t xml:space="preserve"> </w:t>
+      </w:r>
+    </w:p>
+    <w:p>
+      <w:pPr>
+        <w:rPr>
+          <w:sz w:val="24"/>
+          <w:szCs w:val="24"/>
+        </w:rPr>
+      </w:pPr>
+    </w:p>
+    <w:p>
+      <w:pPr>
+        <w:rPr>
+          <w:sz w:val="24"/>
+          <w:szCs w:val="24"/>
+        </w:rPr>
+      </w:pPr>
+    </w:p>
+    <w:p>
+      <w:pPr>
+        <w:rPr>
+          <w:sz w:val="24"/>
+          <w:szCs w:val="24"/>
+        </w:rPr>
+      </w:pPr>
+      <w:r>
+        <w:rPr>
+          <w:sz w:val="24"/>
+          <w:szCs w:val="24"/>
+        </w:rPr>
+        <w:t xml:space="preserve">  {{</w:t>
+      </w:r>
+      <w:proofErr w:type="spellStart"/>
+      <w:r>
+        <w:rPr>
+          <w:sz w:val="24"/>
+          <w:szCs w:val="24"/>
+        </w:rPr>
+        <w:t>audit_objectives</w:t>
+      </w:r>
+      <w:proofErr w:type="spellEnd"/>
+      <w:r>
+        <w:rPr>
+          <w:sz w:val="24"/>
+          <w:szCs w:val="24"/>
+        </w:rPr>
+        <w:t>}}</w:t>
+      </w:r>
+    </w:p>
+    <w:p>
+      <w:pPr>
+        <w:pStyle w:val="Heading1"/>
+        <w:spacing w:before="0" w:after="0"/>
+        <w:ind w:left="1080"/>
+        <w:rPr>
+          <w:caps w:val="0"/>
+          <w:color w:val="E9E8E8" w:themeColor="background2" w:themeTint="E6"/>
+          <w:sz w:val="24"/>
+          <w:szCs w:val="24"/>
+        </w:rPr>
+      </w:pPr>
+      <w:r>
+        <w:rPr>
+          <w:noProof/>
+          <w:szCs w:val="24"/>
+          <w:lang w:eastAsia="en-GB"/>
+        </w:rPr>
+        <w:lastRenderedPageBreak/>
+        <w:drawing>
+          <wp:anchor distT="0" distB="0" distL="114300" distR="114300" simplePos="0" relativeHeight="251662336" behindDoc="1" locked="0" layoutInCell="1" allowOverlap="1" wp14:anchorId="54978250" wp14:editId="0868C82E">
+            <wp:simplePos x="0" y="0"/>
+            <wp:positionH relativeFrom="margin">
+              <wp:align>left</wp:align>
+            </wp:positionH>
+            <wp:positionV relativeFrom="page">
+              <wp:posOffset>752475</wp:posOffset>
+            </wp:positionV>
+            <wp:extent cx="762000" cy="788035"/>
+            <wp:effectExtent l="0" t="0" r="0" b="0"/>
+            <wp:wrapSquare wrapText="bothSides"/>
+            <wp:docPr id="20" name="Picture 20"/>
+            <wp:cNvGraphicFramePr>
+              <a:graphicFrameLocks xmlns:a="http://schemas.openxmlformats.org/drawingml/2006/main" noChangeAspect="1"/>
+            </wp:cNvGraphicFramePr>
+            <a:graphic xmlns:a="http://schemas.openxmlformats.org/drawingml/2006/main">
+              <a:graphicData uri="http://schemas.openxmlformats.org/drawingml/2006/picture">
+                <pic:pic xmlns:pic="http://schemas.openxmlformats.org/drawingml/2006/picture">
+                  <pic:nvPicPr>
+                    <pic:cNvPr id="27595158" name="Finance-FacilitiesSummary-green.png"/>
+                    <pic:cNvPicPr/>
+                  </pic:nvPicPr>
+                  <pic:blipFill>
+                    <a:blip r:embed="rId13" cstate="print">
+                      <a:duotone>
+                        <a:schemeClr val="accent3">
+                          <a:shade val="45000"/>
+                          <a:satMod val="135000"/>
+                        </a:schemeClr>
+                        <a:prstClr val="white"/>
+                      </a:duotone>
+                      <a:extLst>
+                        <a:ext uri="{28A0092B-C50C-407E-A947-70E740481C1C}">
+                          <a14:useLocalDpi xmlns:a14="http://schemas.microsoft.com/office/drawing/2010/main" val="0"/>
+                        </a:ext>
+                      </a:extLst>
+                    </a:blip>
+                    <a:stretch>
+                      <a:fillRect/>
+                    </a:stretch>
+                  </pic:blipFill>
+                  <pic:spPr>
+                    <a:xfrm>
+                      <a:off x="0" y="0"/>
+                      <a:ext cx="762000" cy="788035"/>
+                    </a:xfrm>
+                    <a:prstGeom prst="rect">
+                      <a:avLst/>
+                    </a:prstGeom>
+                  </pic:spPr>
+                </pic:pic>
+              </a:graphicData>
+            </a:graphic>
+            <wp14:sizeRelH relativeFrom="page">
+              <wp14:pctWidth>0</wp14:pctWidth>
+            </wp14:sizeRelH>
+            <wp14:sizeRelV relativeFrom="page">
+              <wp14:pctHeight>0</wp14:pctHeight>
+            </wp14:sizeRelV>
+          </wp:anchor>
+        </w:drawing>
+      </w:r>
+    </w:p>
+    <w:p>
+      <w:pPr>
+        <w:pStyle w:val="Heading1"/>
+        <w:spacing w:before="0" w:after="0"/>
+        <w:ind w:left="1080"/>
+        <w:rPr>
+          <w:color w:val="7B7B7B" w:themeColor="accent3" w:themeShade="BF"/>
+          <w:sz w:val="24"/>
+          <w:szCs w:val="24"/>
+        </w:rPr>
+      </w:pPr>
+      <w:bookmarkStart w:id="6" w:name="_Toc45486720"/>
+      <w:r>
+        <w:rPr>
+          <w:caps w:val="0"/>
+          <w:color w:val="7B7B7B" w:themeColor="accent3" w:themeShade="BF"/>
+          <w:sz w:val="24"/>
+          <w:szCs w:val="24"/>
+        </w:rPr>
+        <w:t>Report</w:t>
+      </w:r>
+      <w:bookmarkEnd w:id="6"/>
+    </w:p>
+    <w:p>
+      <w:pPr>
+        <w:rPr>
+          <w:szCs w:val="24"/>
+        </w:rPr>
+      </w:pPr>
+      <w:bookmarkStart w:id="7" w:name="_GoBack"/>
+      <w:bookmarkEnd w:id="7"/>
+    </w:p>
+    <w:p>
+      <w:pPr>
+        <w:rPr>
+          <w:szCs w:val="24"/>
+        </w:rPr>
+      </w:pPr>
+    </w:p>
+    <w:p>
+      <w:pPr>
+        <w:rPr>
+          <w:szCs w:val="24"/>
+        </w:rPr>
+      </w:pPr>
+    </w:p>
+    <w:p>
+      <w:pPr>
+        <w:spacing w:line="276" w:lineRule="auto"/>
+        <w:rPr>
+          <w:rFonts w:cs="Arial"/>
+        </w:rPr>
+      </w:pPr>
+      <w:r>
+        <w:rPr>
+          <w:rFonts w:cs="Arial"/>
+        </w:rPr>
+        <w:t>After the assignment, we will prepare preliminary findings which will be sent to line management and/or senior management who have a direct responsibility for the business unit or function being audited and who have the authority to take action on our recommendations and to those others necessary to check factual accuracy.  Each report will be discussed with the relevant management and their comments and action plans for addressing findings will be included in the final report.  The final deliverable of the audit will be the signed final audit report,</w:t>
+      </w:r>
+    </w:p>
+    <w:p>
+      <w:pPr>
+        <w:rPr>
+          <w:rFonts w:cs="Arial"/>
+        </w:rPr>
+      </w:pPr>
+    </w:p>
+    <w:p>
+      <w:pPr>
+        <w:spacing w:line="288" w:lineRule="auto"/>
+        <w:rPr>
+          <w:rFonts w:eastAsia="Calibri" w:cs="Arial"/>
+          <w:bdr w:val="none" w:sz="0" w:space="0" w:color="auto"/>
+        </w:rPr>
+      </w:pPr>
+      <w:r>
+        <w:rPr>
+          <w:rFonts w:eastAsia="Calibri" w:cs="Arial"/>
+          <w:bdr w:val="none" w:sz="0" w:space="0" w:color="auto"/>
+        </w:rPr>
+        <w:t>which will be circulated to all on the distribution list and the result of the audit will be communicated to the appropriate governance structures.</w:t>
+      </w:r>
+      <w:r>
+        <w:rPr>
+          <w:rFonts w:eastAsia="Calibri" w:cs="Arial"/>
+          <w:noProof/>
+          <w:bdr w:val="none" w:sz="0" w:space="0" w:color="auto"/>
+        </w:rPr>
+        <w:t xml:space="preserve"> </w:t>
+      </w:r>
+    </w:p>
+    <w:p>
+      <w:pPr>
+        <w:spacing w:line="288" w:lineRule="auto"/>
+        <w:rPr>
+          <w:rFonts w:eastAsia="Calibri" w:cs="Arial"/>
+          <w:bdr w:val="none" w:sz="0" w:space="0" w:color="auto"/>
+        </w:rPr>
+      </w:pPr>
+    </w:p>
+    <w:p>
+      <w:pPr>
+        <w:spacing w:line="288" w:lineRule="auto"/>
+        <w:rPr>
+          <w:rFonts w:eastAsia="Calibri" w:cs="Arial"/>
+          <w:bdr w:val="none" w:sz="0" w:space="0" w:color="auto"/>
+        </w:rPr>
+      </w:pPr>
+      <w:r>
+        <w:rPr>
+          <w:rFonts w:eastAsia="Calibri" w:cs="Arial"/>
+          <w:bdr w:val="none" w:sz="0" w:space="0" w:color="auto"/>
+        </w:rPr>
+        <w:t xml:space="preserve">We request management to assist us in finalising management comments and sign-off of the final report as a matter of urgency. Please note that we will circulate the report without management comments or sign-off in instances where delays occur on management’s side, resulting in a delay in the issuing of the report in excess of two weeks after submission to management.  </w:t>
+      </w:r>
+    </w:p>
+    <w:p>
+      <w:pPr>
+        <w:rPr>
+          <w:sz w:val="24"/>
+          <w:szCs w:val="24"/>
+        </w:rPr>
+      </w:pPr>
+    </w:p>
+    <w:p>
+      <w:pPr>
+        <w:rPr>
+          <w:sz w:val="24"/>
+          <w:szCs w:val="24"/>
+        </w:rPr>
+      </w:pPr>
+    </w:p>
     <w:sectPr>
-      <w:headerReference w:type="even" r:id="rId7"/>
-      <w:headerReference w:type="default" r:id="rId8"/>
-      <w:footerReference w:type="even" r:id="rId9"/>
-      <w:footerReference w:type="default" r:id="rId10"/>
-      <w:headerReference w:type="first" r:id="rId11"/>
-      <w:footerReference w:type="first" r:id="rId12"/>
+      <w:headerReference w:type="even" r:id="rId14"/>
+      <w:headerReference w:type="default" r:id="rId15"/>
+      <w:footerReference w:type="even" r:id="rId16"/>
+      <w:footerReference w:type="default" r:id="rId17"/>
+      <w:headerReference w:type="first" r:id="rId18"/>
+      <w:footerReference w:type="first" r:id="rId19"/>
       <w:pgSz w:w="12240" w:h="15840"/>
       <w:pgMar w:top="1440" w:right="1440" w:bottom="1440" w:left="1440" w:header="720" w:footer="720" w:gutter="0"/>
       <w:cols w:space="720"/>
@@ -103,8 +1397,6 @@
     <w:pPr>
       <w:pStyle w:val="Header"/>
     </w:pPr>
-    <w:bookmarkStart w:id="0" w:name="_GoBack"/>
-    <w:bookmarkEnd w:id="0"/>
   </w:p>
 </w:hdr>
 </file>
@@ -122,6 +1414,119 @@
 <file path=word/numbering.xml><?xml version="1.0" encoding="utf-8"?>
 <w:numbering xmlns:wpc="http://schemas.microsoft.com/office/word/2010/wordprocessingCanvas" xmlns:cx="http://schemas.microsoft.com/office/drawing/2014/chartex" xmlns:cx1="http://schemas.microsoft.com/office/drawing/2015/9/8/chartex" xmlns:cx2="http://schemas.microsoft.com/office/drawing/2015/10/21/chartex" xmlns:cx3="http://schemas.microsoft.com/office/drawing/2016/5/9/chartex" xmlns:cx4="http://schemas.microsoft.com/office/drawing/2016/5/10/chartex" xmlns:cx5="http://schemas.microsoft.com/office/drawing/2016/5/11/chartex" xmlns:cx6="http://schemas.microsoft.com/office/drawing/2016/5/12/chartex" xmlns:cx7="http://schemas.microsoft.com/office/drawing/2016/5/13/chartex" xmlns:cx8="http://schemas.microsoft.com/office/drawing/2016/5/14/chartex" xmlns:mc="http://schemas.openxmlformats.org/markup-compatibility/2006" xmlns:aink="http://schemas.microsoft.com/office/drawing/2016/ink" xmlns:am3d="http://schemas.microsoft.com/office/drawing/2017/model3d" xmlns:o="urn:schemas-microsoft-com:office:office" xmlns:r="http://schemas.openxmlformats.org/officeDocument/2006/relationships" xmlns:m="http://schemas.openxmlformats.org/officeDocument/2006/math" xmlns:v="urn:schemas-microsoft-com:vml" xmlns:wp14="http://schemas.microsoft.com/office/word/2010/wordprocessingDrawing" xmlns:wp="http://schemas.openxmlformats.org/drawingml/2006/wordprocessingDrawing" xmlns:w10="urn:schemas-microsoft-com:office:word" xmlns:w="http://schemas.openxmlformats.org/wordprocessingml/2006/main" xmlns:w14="http://schemas.microsoft.com/office/word/2010/wordml" xmlns:w15="http://schemas.microsoft.com/office/word/2012/wordml" xmlns:w16cid="http://schemas.microsoft.com/office/word/2016/wordml/cid" xmlns:w16se="http://schemas.microsoft.com/office/word/2015/wordml/symex" xmlns:wpg="http://schemas.microsoft.com/office/word/2010/wordprocessingGroup" xmlns:wpi="http://schemas.microsoft.com/office/word/2010/wordprocessingInk" xmlns:wne="http://schemas.microsoft.com/office/word/2006/wordml" xmlns:wps="http://schemas.microsoft.com/office/word/2010/wordprocessingShape" mc:Ignorable="w14 w15 w16se w16cid wp14">
   <w:abstractNum w:abstractNumId="0" w15:restartNumberingAfterBreak="0">
+    <w:nsid w:val="0A6A39C5"/>
+    <w:multiLevelType w:val="hybridMultilevel"/>
+    <w:tmpl w:val="BBCAB626"/>
+    <w:lvl w:ilvl="0" w:tplc="FD0653E8">
+      <w:start w:val="1"/>
+      <w:numFmt w:val="bullet"/>
+      <w:lvlText w:val=""/>
+      <w:lvlJc w:val="left"/>
+      <w:pPr>
+        <w:ind w:left="360" w:hanging="360"/>
+      </w:pPr>
+      <w:rPr>
+        <w:rFonts w:ascii="Symbol" w:hAnsi="Symbol" w:hint="default"/>
+      </w:rPr>
+    </w:lvl>
+    <w:lvl w:ilvl="1" w:tplc="67024484" w:tentative="1">
+      <w:start w:val="1"/>
+      <w:numFmt w:val="bullet"/>
+      <w:lvlText w:val="o"/>
+      <w:lvlJc w:val="left"/>
+      <w:pPr>
+        <w:ind w:left="1080" w:hanging="360"/>
+      </w:pPr>
+      <w:rPr>
+        <w:rFonts w:ascii="Courier New" w:hAnsi="Courier New" w:cs="Courier New" w:hint="default"/>
+      </w:rPr>
+    </w:lvl>
+    <w:lvl w:ilvl="2" w:tplc="DF80E026" w:tentative="1">
+      <w:start w:val="1"/>
+      <w:numFmt w:val="bullet"/>
+      <w:lvlText w:val=""/>
+      <w:lvlJc w:val="left"/>
+      <w:pPr>
+        <w:ind w:left="1800" w:hanging="360"/>
+      </w:pPr>
+      <w:rPr>
+        <w:rFonts w:ascii="Wingdings" w:hAnsi="Wingdings" w:hint="default"/>
+      </w:rPr>
+    </w:lvl>
+    <w:lvl w:ilvl="3" w:tplc="BDC24FDC" w:tentative="1">
+      <w:start w:val="1"/>
+      <w:numFmt w:val="bullet"/>
+      <w:lvlText w:val=""/>
+      <w:lvlJc w:val="left"/>
+      <w:pPr>
+        <w:ind w:left="2520" w:hanging="360"/>
+      </w:pPr>
+      <w:rPr>
+        <w:rFonts w:ascii="Symbol" w:hAnsi="Symbol" w:hint="default"/>
+      </w:rPr>
+    </w:lvl>
+    <w:lvl w:ilvl="4" w:tplc="FC168FEE" w:tentative="1">
+      <w:start w:val="1"/>
+      <w:numFmt w:val="bullet"/>
+      <w:lvlText w:val="o"/>
+      <w:lvlJc w:val="left"/>
+      <w:pPr>
+        <w:ind w:left="3240" w:hanging="360"/>
+      </w:pPr>
+      <w:rPr>
+        <w:rFonts w:ascii="Courier New" w:hAnsi="Courier New" w:cs="Courier New" w:hint="default"/>
+      </w:rPr>
+    </w:lvl>
+    <w:lvl w:ilvl="5" w:tplc="4448DB7A" w:tentative="1">
+      <w:start w:val="1"/>
+      <w:numFmt w:val="bullet"/>
+      <w:lvlText w:val=""/>
+      <w:lvlJc w:val="left"/>
+      <w:pPr>
+        <w:ind w:left="3960" w:hanging="360"/>
+      </w:pPr>
+      <w:rPr>
+        <w:rFonts w:ascii="Wingdings" w:hAnsi="Wingdings" w:hint="default"/>
+      </w:rPr>
+    </w:lvl>
+    <w:lvl w:ilvl="6" w:tplc="72B28378" w:tentative="1">
+      <w:start w:val="1"/>
+      <w:numFmt w:val="bullet"/>
+      <w:lvlText w:val=""/>
+      <w:lvlJc w:val="left"/>
+      <w:pPr>
+        <w:ind w:left="4680" w:hanging="360"/>
+      </w:pPr>
+      <w:rPr>
+        <w:rFonts w:ascii="Symbol" w:hAnsi="Symbol" w:hint="default"/>
+      </w:rPr>
+    </w:lvl>
+    <w:lvl w:ilvl="7" w:tplc="2CD418F4" w:tentative="1">
+      <w:start w:val="1"/>
+      <w:numFmt w:val="bullet"/>
+      <w:lvlText w:val="o"/>
+      <w:lvlJc w:val="left"/>
+      <w:pPr>
+        <w:ind w:left="5400" w:hanging="360"/>
+      </w:pPr>
+      <w:rPr>
+        <w:rFonts w:ascii="Courier New" w:hAnsi="Courier New" w:cs="Courier New" w:hint="default"/>
+      </w:rPr>
+    </w:lvl>
+    <w:lvl w:ilvl="8" w:tplc="C360BF3C" w:tentative="1">
+      <w:start w:val="1"/>
+      <w:numFmt w:val="bullet"/>
+      <w:lvlText w:val=""/>
+      <w:lvlJc w:val="left"/>
+      <w:pPr>
+        <w:ind w:left="6120" w:hanging="360"/>
+      </w:pPr>
+      <w:rPr>
+        <w:rFonts w:ascii="Wingdings" w:hAnsi="Wingdings" w:hint="default"/>
+      </w:rPr>
+    </w:lvl>
+  </w:abstractNum>
+  <w:abstractNum w:abstractNumId="1" w15:restartNumberingAfterBreak="0">
     <w:nsid w:val="1ACB1ECC"/>
     <w:multiLevelType w:val="hybridMultilevel"/>
     <w:tmpl w:val="B1F6C304"/>
@@ -235,6 +1640,9 @@
     </w:lvl>
   </w:abstractNum>
   <w:num w:numId="1">
+    <w:abstractNumId w:val="1"/>
+  </w:num>
+  <w:num w:numId="2">
     <w:abstractNumId w:val="0"/>
   </w:num>
 </w:numbering>
@@ -654,6 +2062,32 @@
       <w14:ligatures w14:val="none"/>
     </w:rPr>
   </w:style>
+  <w:style w:type="paragraph" w:styleId="Heading1">
+    <w:name w:val="heading 1"/>
+    <w:basedOn w:val="Normal"/>
+    <w:next w:val="Normal"/>
+    <w:link w:val="Heading1Char"/>
+    <w:uiPriority w:val="9"/>
+    <w:qFormat/>
+    <w:rsid w:val="00E06283"/>
+    <w:pPr>
+      <w:keepNext/>
+      <w:keepLines/>
+      <w:spacing w:before="360" w:after="120" w:line="288" w:lineRule="auto"/>
+      <w:jc w:val="left"/>
+      <w:outlineLvl w:val="0"/>
+    </w:pPr>
+    <w:rPr>
+      <w:rFonts w:ascii="Arial Narrow" w:eastAsiaTheme="majorEastAsia" w:hAnsi="Arial Narrow" w:cstheme="majorBidi"/>
+      <w:b/>
+      <w:bCs/>
+      <w:caps/>
+      <w:color w:val="000000"/>
+      <w:sz w:val="26"/>
+      <w:szCs w:val="28"/>
+      <w:bdr w:val="none" w:sz="0" w:space="0" w:color="auto"/>
+    </w:rPr>
+  </w:style>
   <w:style w:type="character" w:default="1" w:styleId="DefaultParagraphFont">
     <w:name w:val="Default Paragraph Font"/>
     <w:uiPriority w:val="1"/>
@@ -807,6 +2241,44 @@
       <w:rFonts w:cs="Arial"/>
       <w:iCs/>
       <w:lang w:val="en-ZA"/>
+    </w:rPr>
+  </w:style>
+  <w:style w:type="table" w:styleId="TableGrid">
+    <w:name w:val="Table Grid"/>
+    <w:basedOn w:val="TableNormal"/>
+    <w:uiPriority w:val="39"/>
+    <w:rsid w:val="00E75CE3"/>
+    <w:pPr>
+      <w:spacing w:after="0" w:line="240" w:lineRule="auto"/>
+    </w:pPr>
+    <w:tblPr>
+      <w:tblBorders>
+        <w:top w:val="single" w:sz="4" w:space="0" w:color="auto"/>
+        <w:left w:val="single" w:sz="4" w:space="0" w:color="auto"/>
+        <w:bottom w:val="single" w:sz="4" w:space="0" w:color="auto"/>
+        <w:right w:val="single" w:sz="4" w:space="0" w:color="auto"/>
+        <w:insideH w:val="single" w:sz="4" w:space="0" w:color="auto"/>
+        <w:insideV w:val="single" w:sz="4" w:space="0" w:color="auto"/>
+      </w:tblBorders>
+    </w:tblPr>
+  </w:style>
+  <w:style w:type="character" w:customStyle="1" w:styleId="Heading1Char">
+    <w:name w:val="Heading 1 Char"/>
+    <w:basedOn w:val="DefaultParagraphFont"/>
+    <w:link w:val="Heading1"/>
+    <w:uiPriority w:val="9"/>
+    <w:rsid w:val="00E06283"/>
+    <w:rPr>
+      <w:rFonts w:ascii="Arial Narrow" w:eastAsiaTheme="majorEastAsia" w:hAnsi="Arial Narrow" w:cstheme="majorBidi"/>
+      <w:b/>
+      <w:bCs/>
+      <w:caps/>
+      <w:color w:val="000000"/>
+      <w:kern w:val="0"/>
+      <w:sz w:val="26"/>
+      <w:szCs w:val="28"/>
+      <w:lang w:val="en-GB"/>
+      <w14:ligatures w14:val="none"/>
     </w:rPr>
   </w:style>
 </w:styles>

--- a/reports/engagement_letter/template.docx
+++ b/reports/engagement_letter/template.docx
@@ -921,27 +921,6 @@
           <w:szCs w:val="24"/>
         </w:rPr>
       </w:pPr>
-    </w:p>
-    <w:p>
-      <w:pPr>
-        <w:rPr>
-          <w:sz w:val="24"/>
-          <w:szCs w:val="24"/>
-        </w:rPr>
-      </w:pPr>
-    </w:p>
-    <w:p>
-      <w:pPr>
-        <w:pStyle w:val="Heading1"/>
-        <w:spacing w:before="0" w:after="0"/>
-        <w:ind w:left="1080"/>
-        <w:rPr>
-          <w:color w:val="7B7B7B" w:themeColor="accent3" w:themeShade="BF"/>
-          <w:sz w:val="24"/>
-          <w:szCs w:val="24"/>
-        </w:rPr>
-      </w:pPr>
-      <w:bookmarkStart w:id="5" w:name="_Toc45486717"/>
       <w:r>
         <w:rPr>
           <w:noProof/>
@@ -951,13 +930,13 @@
           <w:lang w:eastAsia="en-GB"/>
         </w:rPr>
         <w:drawing>
-          <wp:anchor distT="0" distB="0" distL="114300" distR="114300" simplePos="0" relativeHeight="251660288" behindDoc="0" locked="0" layoutInCell="1" allowOverlap="1" wp14:anchorId="3CDC7038" wp14:editId="6FC9F90B">
+          <wp:anchor distT="0" distB="0" distL="114300" distR="114300" simplePos="0" relativeHeight="251660288" behindDoc="0" locked="0" layoutInCell="1" allowOverlap="1" wp14:anchorId="3CDC7038" wp14:editId="6ED0ECC5">
             <wp:simplePos x="0" y="0"/>
             <wp:positionH relativeFrom="column">
-              <wp:posOffset>-62230</wp:posOffset>
+              <wp:posOffset>-66675</wp:posOffset>
             </wp:positionH>
-            <wp:positionV relativeFrom="paragraph">
-              <wp:posOffset>-201930</wp:posOffset>
+            <wp:positionV relativeFrom="page">
+              <wp:posOffset>8229600</wp:posOffset>
             </wp:positionV>
             <wp:extent cx="640080" cy="652145"/>
             <wp:effectExtent l="0" t="0" r="7620" b="0"/>
@@ -1015,6 +994,29 @@
           </wp:anchor>
         </w:drawing>
       </w:r>
+    </w:p>
+    <w:p>
+      <w:pPr>
+        <w:rPr>
+          <w:sz w:val="24"/>
+          <w:szCs w:val="24"/>
+        </w:rPr>
+      </w:pPr>
+      <w:bookmarkStart w:id="5" w:name="_GoBack"/>
+      <w:bookmarkEnd w:id="5"/>
+    </w:p>
+    <w:p>
+      <w:pPr>
+        <w:pStyle w:val="Heading1"/>
+        <w:spacing w:before="0" w:after="0"/>
+        <w:ind w:left="1080"/>
+        <w:rPr>
+          <w:color w:val="7B7B7B" w:themeColor="accent3" w:themeShade="BF"/>
+          <w:sz w:val="24"/>
+          <w:szCs w:val="24"/>
+        </w:rPr>
+      </w:pPr>
+      <w:bookmarkStart w:id="6" w:name="_Toc45486717"/>
       <w:r>
         <w:rPr>
           <w:caps w:val="0"/>
@@ -1024,7 +1026,7 @@
         </w:rPr>
         <w:t>Audit Objectives</w:t>
       </w:r>
-      <w:bookmarkEnd w:id="5"/>
+      <w:bookmarkEnd w:id="6"/>
       <w:r>
         <w:rPr>
           <w:caps w:val="0"/>
@@ -1176,7 +1178,7 @@
           <w:szCs w:val="24"/>
         </w:rPr>
       </w:pPr>
-      <w:bookmarkStart w:id="6" w:name="_Toc45486720"/>
+      <w:bookmarkStart w:id="7" w:name="_Toc45486720"/>
       <w:r>
         <w:rPr>
           <w:caps w:val="0"/>
@@ -1186,16 +1188,14 @@
         </w:rPr>
         <w:t>Report</w:t>
       </w:r>
-      <w:bookmarkEnd w:id="6"/>
-    </w:p>
-    <w:p>
-      <w:pPr>
-        <w:rPr>
-          <w:szCs w:val="24"/>
-        </w:rPr>
-      </w:pPr>
-      <w:bookmarkStart w:id="7" w:name="_GoBack"/>
       <w:bookmarkEnd w:id="7"/>
+    </w:p>
+    <w:p>
+      <w:pPr>
+        <w:rPr>
+          <w:szCs w:val="24"/>
+        </w:rPr>
+      </w:pPr>
     </w:p>
     <w:p>
       <w:pPr>
@@ -1280,6 +1280,30 @@
         </w:rPr>
         <w:t xml:space="preserve">We request management to assist us in finalising management comments and sign-off of the final report as a matter of urgency. Please note that we will circulate the report without management comments or sign-off in instances where delays occur on management’s side, resulting in a delay in the issuing of the report in excess of two weeks after submission to management.  </w:t>
       </w:r>
+    </w:p>
+    <w:p>
+      <w:pPr>
+        <w:rPr>
+          <w:sz w:val="24"/>
+          <w:szCs w:val="24"/>
+        </w:rPr>
+      </w:pPr>
+    </w:p>
+    <w:p>
+      <w:pPr>
+        <w:rPr>
+          <w:sz w:val="24"/>
+          <w:szCs w:val="24"/>
+        </w:rPr>
+      </w:pPr>
+    </w:p>
+    <w:p>
+      <w:pPr>
+        <w:rPr>
+          <w:sz w:val="24"/>
+          <w:szCs w:val="24"/>
+        </w:rPr>
+      </w:pPr>
     </w:p>
     <w:p>
       <w:pPr>

--- a/reports/engagement_letter/template.docx
+++ b/reports/engagement_letter/template.docx
@@ -921,6 +921,56 @@
           <w:szCs w:val="24"/>
         </w:rPr>
       </w:pPr>
+    </w:p>
+    <w:p>
+      <w:pPr>
+        <w:rPr>
+          <w:sz w:val="24"/>
+          <w:szCs w:val="24"/>
+        </w:rPr>
+      </w:pPr>
+    </w:p>
+    <w:p>
+      <w:pPr>
+        <w:rPr>
+          <w:sz w:val="24"/>
+          <w:szCs w:val="24"/>
+        </w:rPr>
+      </w:pPr>
+    </w:p>
+    <w:p>
+      <w:pPr>
+        <w:rPr>
+          <w:sz w:val="24"/>
+          <w:szCs w:val="24"/>
+        </w:rPr>
+      </w:pPr>
+    </w:p>
+    <w:p>
+      <w:pPr>
+        <w:rPr>
+          <w:sz w:val="24"/>
+          <w:szCs w:val="24"/>
+        </w:rPr>
+      </w:pPr>
+    </w:p>
+    <w:p>
+      <w:pPr>
+        <w:pStyle w:val="Heading1"/>
+        <w:spacing w:before="0" w:after="0"/>
+        <w:rPr>
+          <w:rFonts w:ascii="Arial" w:eastAsia="Times New Roman" w:hAnsi="Arial" w:cs="Times New Roman"/>
+          <w:b w:val="0"/>
+          <w:bCs w:val="0"/>
+          <w:caps w:val="0"/>
+          <w:color w:val="auto"/>
+          <w:sz w:val="24"/>
+          <w:szCs w:val="24"/>
+          <w:bdr w:val="nil"/>
+        </w:rPr>
+      </w:pPr>
+      <w:bookmarkStart w:id="5" w:name="_Toc45486717"/>
+      <w:bookmarkStart w:id="6" w:name="_Hlk210813756"/>
       <w:r>
         <w:rPr>
           <w:noProof/>
@@ -929,14 +979,15 @@
           <w:szCs w:val="24"/>
           <w:lang w:eastAsia="en-GB"/>
         </w:rPr>
+        <w:lastRenderedPageBreak/>
         <w:drawing>
-          <wp:anchor distT="0" distB="0" distL="114300" distR="114300" simplePos="0" relativeHeight="251660288" behindDoc="0" locked="0" layoutInCell="1" allowOverlap="1" wp14:anchorId="3CDC7038" wp14:editId="6ED0ECC5">
+          <wp:anchor distT="0" distB="0" distL="114300" distR="114300" simplePos="0" relativeHeight="251660288" behindDoc="1" locked="0" layoutInCell="1" allowOverlap="1" wp14:anchorId="3CDC7038" wp14:editId="0D09FD5A">
             <wp:simplePos x="0" y="0"/>
-            <wp:positionH relativeFrom="column">
-              <wp:posOffset>-66675</wp:posOffset>
+            <wp:positionH relativeFrom="margin">
+              <wp:align>left</wp:align>
             </wp:positionH>
-            <wp:positionV relativeFrom="page">
-              <wp:posOffset>8229600</wp:posOffset>
+            <wp:positionV relativeFrom="paragraph">
+              <wp:posOffset>5715</wp:posOffset>
             </wp:positionV>
             <wp:extent cx="640080" cy="652145"/>
             <wp:effectExtent l="0" t="0" r="7620" b="0"/>
@@ -994,16 +1045,116 @@
           </wp:anchor>
         </w:drawing>
       </w:r>
-    </w:p>
-    <w:p>
-      <w:pPr>
-        <w:rPr>
-          <w:sz w:val="24"/>
-          <w:szCs w:val="24"/>
-        </w:rPr>
-      </w:pPr>
-      <w:bookmarkStart w:id="5" w:name="_GoBack"/>
-      <w:bookmarkEnd w:id="5"/>
+      <w:r>
+        <w:rPr>
+          <w:rFonts w:ascii="Arial" w:eastAsia="Times New Roman" w:hAnsi="Arial" w:cs="Times New Roman"/>
+          <w:b w:val="0"/>
+          <w:bCs w:val="0"/>
+          <w:caps w:val="0"/>
+          <w:color w:val="auto"/>
+          <w:sz w:val="24"/>
+          <w:szCs w:val="24"/>
+          <w:bdr w:val="nil"/>
+        </w:rPr>
+        <w:tab/>
+        <w:t xml:space="preserve">       </w:t>
+      </w:r>
+    </w:p>
+    <w:p>
+      <w:pPr>
+        <w:rPr>
+          <w:b/>
+        </w:rPr>
+      </w:pPr>
+      <w:r>
+        <w:t xml:space="preserve">                     </w:t>
+      </w:r>
+      <w:r>
+        <w:rPr>
+          <w:b/>
+        </w:rPr>
+        <w:t>Audit Objectives</w:t>
+      </w:r>
+      <w:r>
+        <w:rPr>
+          <w:b/>
+        </w:rPr>
+        <w:t xml:space="preserve"> </w:t>
+      </w:r>
+    </w:p>
+    <w:p>
+      <w:r>
+        <w:tab/>
+      </w:r>
+      <w:r>
+        <w:tab/>
+      </w:r>
+    </w:p>
+    <w:bookmarkEnd w:id="5"/>
+    <w:bookmarkEnd w:id="6"/>
+    <w:p>
+      <w:pPr>
+        <w:rPr>
+          <w:sz w:val="24"/>
+          <w:szCs w:val="24"/>
+        </w:rPr>
+      </w:pPr>
+    </w:p>
+    <w:p>
+      <w:pPr>
+        <w:rPr>
+          <w:sz w:val="24"/>
+          <w:szCs w:val="24"/>
+        </w:rPr>
+      </w:pPr>
+      <w:r>
+        <w:rPr>
+          <w:sz w:val="24"/>
+          <w:szCs w:val="24"/>
+        </w:rPr>
+        <w:t xml:space="preserve"> </w:t>
+      </w:r>
+      <w:bookmarkStart w:id="7" w:name="_Hlk210813655"/>
+      <w:r>
+        <w:rPr>
+          <w:sz w:val="24"/>
+          <w:szCs w:val="24"/>
+        </w:rPr>
+        <w:t xml:space="preserve"> {{</w:t>
+      </w:r>
+      <w:proofErr w:type="spellStart"/>
+      <w:r>
+        <w:rPr>
+          <w:sz w:val="24"/>
+          <w:szCs w:val="24"/>
+        </w:rPr>
+        <w:t>audit_objectives</w:t>
+      </w:r>
+      <w:proofErr w:type="spellEnd"/>
+      <w:r>
+        <w:rPr>
+          <w:sz w:val="24"/>
+          <w:szCs w:val="24"/>
+        </w:rPr>
+        <w:t>}}</w:t>
+      </w:r>
+      <w:bookmarkEnd w:id="7"/>
+    </w:p>
+    <w:p>
+      <w:pPr>
+        <w:rPr>
+          <w:sz w:val="24"/>
+          <w:szCs w:val="24"/>
+        </w:rPr>
+      </w:pPr>
+    </w:p>
+    <w:p>
+      <w:pPr>
+        <w:rPr>
+          <w:sz w:val="24"/>
+          <w:szCs w:val="24"/>
+        </w:rPr>
+      </w:pPr>
     </w:p>
     <w:p>
       <w:pPr>
@@ -1011,111 +1162,30 @@
         <w:spacing w:before="0" w:after="0"/>
         <w:ind w:left="1080"/>
         <w:rPr>
-          <w:color w:val="7B7B7B" w:themeColor="accent3" w:themeShade="BF"/>
-          <w:sz w:val="24"/>
-          <w:szCs w:val="24"/>
-        </w:rPr>
-      </w:pPr>
-      <w:bookmarkStart w:id="6" w:name="_Toc45486717"/>
-      <w:r>
-        <w:rPr>
           <w:caps w:val="0"/>
           <w:color w:val="7B7B7B" w:themeColor="accent3" w:themeShade="BF"/>
           <w:sz w:val="24"/>
           <w:szCs w:val="24"/>
         </w:rPr>
-        <w:t>Audit Objectives</w:t>
-      </w:r>
-      <w:bookmarkEnd w:id="6"/>
-      <w:r>
-        <w:rPr>
-          <w:caps w:val="0"/>
-          <w:color w:val="7B7B7B" w:themeColor="accent3" w:themeShade="BF"/>
-          <w:sz w:val="24"/>
-          <w:szCs w:val="24"/>
-        </w:rPr>
-        <w:t xml:space="preserve"> </w:t>
-      </w:r>
-    </w:p>
-    <w:p>
-      <w:pPr>
-        <w:rPr>
-          <w:sz w:val="24"/>
-          <w:szCs w:val="24"/>
-        </w:rPr>
-      </w:pPr>
-    </w:p>
-    <w:p>
-      <w:pPr>
-        <w:rPr>
-          <w:sz w:val="24"/>
-          <w:szCs w:val="24"/>
-        </w:rPr>
-      </w:pPr>
-    </w:p>
-    <w:p>
-      <w:pPr>
-        <w:rPr>
-          <w:sz w:val="24"/>
-          <w:szCs w:val="24"/>
-        </w:rPr>
-      </w:pPr>
-      <w:r>
-        <w:rPr>
-          <w:sz w:val="24"/>
-          <w:szCs w:val="24"/>
-        </w:rPr>
-        <w:t xml:space="preserve">  {{</w:t>
-      </w:r>
-      <w:proofErr w:type="spellStart"/>
-      <w:r>
-        <w:rPr>
-          <w:sz w:val="24"/>
-          <w:szCs w:val="24"/>
-        </w:rPr>
-        <w:t>audit_objectives</w:t>
-      </w:r>
-      <w:proofErr w:type="spellEnd"/>
-      <w:r>
-        <w:rPr>
-          <w:sz w:val="24"/>
-          <w:szCs w:val="24"/>
-        </w:rPr>
-        <w:t>}}</w:t>
-      </w:r>
-    </w:p>
-    <w:p>
-      <w:pPr>
-        <w:pStyle w:val="Heading1"/>
-        <w:spacing w:before="0" w:after="0"/>
-        <w:ind w:left="1080"/>
-        <w:rPr>
-          <w:caps w:val="0"/>
-          <w:color w:val="E9E8E8" w:themeColor="background2" w:themeTint="E6"/>
-          <w:sz w:val="24"/>
-          <w:szCs w:val="24"/>
-        </w:rPr>
       </w:pPr>
       <w:r>
         <w:rPr>
           <w:noProof/>
           <w:szCs w:val="24"/>
-          <w:lang w:eastAsia="en-GB"/>
-        </w:rPr>
-        <w:lastRenderedPageBreak/>
+        </w:rPr>
         <w:drawing>
-          <wp:anchor distT="0" distB="0" distL="114300" distR="114300" simplePos="0" relativeHeight="251662336" behindDoc="1" locked="0" layoutInCell="1" allowOverlap="1" wp14:anchorId="54978250" wp14:editId="0868C82E">
+          <wp:anchor distT="0" distB="0" distL="114300" distR="114300" simplePos="0" relativeHeight="251661312" behindDoc="1" locked="0" layoutInCell="1" allowOverlap="1" wp14:anchorId="16C3629E" wp14:editId="0D9EB7F6">
             <wp:simplePos x="0" y="0"/>
             <wp:positionH relativeFrom="margin">
               <wp:align>left</wp:align>
             </wp:positionH>
-            <wp:positionV relativeFrom="page">
-              <wp:posOffset>752475</wp:posOffset>
+            <wp:positionV relativeFrom="paragraph">
+              <wp:posOffset>13335</wp:posOffset>
             </wp:positionV>
-            <wp:extent cx="762000" cy="788035"/>
-            <wp:effectExtent l="0" t="0" r="0" b="0"/>
-            <wp:wrapSquare wrapText="bothSides"/>
-            <wp:docPr id="20" name="Picture 20"/>
+            <wp:extent cx="640080" cy="652145"/>
+            <wp:effectExtent l="0" t="0" r="7620" b="0"/>
+            <wp:wrapNone/>
+            <wp:docPr id="6" name="Picture 6"/>
             <wp:cNvGraphicFramePr>
               <a:graphicFrameLocks xmlns:a="http://schemas.openxmlformats.org/drawingml/2006/main" noChangeAspect="1"/>
             </wp:cNvGraphicFramePr>
@@ -1123,46 +1193,37 @@
               <a:graphicData uri="http://schemas.openxmlformats.org/drawingml/2006/picture">
                 <pic:pic xmlns:pic="http://schemas.openxmlformats.org/drawingml/2006/picture">
                   <pic:nvPicPr>
-                    <pic:cNvPr id="27595158" name="Finance-FacilitiesSummary-green.png"/>
-                    <pic:cNvPicPr/>
+                    <pic:cNvPr id="0" name="Picture 2"/>
+                    <pic:cNvPicPr>
+                      <a:picLocks noChangeAspect="1" noChangeArrowheads="1"/>
+                    </pic:cNvPicPr>
                   </pic:nvPicPr>
                   <pic:blipFill>
-                    <a:blip r:embed="rId13" cstate="print">
-                      <a:duotone>
-                        <a:schemeClr val="accent3">
-                          <a:shade val="45000"/>
-                          <a:satMod val="135000"/>
-                        </a:schemeClr>
-                        <a:prstClr val="white"/>
-                      </a:duotone>
+                    <a:blip r:embed="rId13">
                       <a:extLst>
                         <a:ext uri="{28A0092B-C50C-407E-A947-70E740481C1C}">
                           <a14:useLocalDpi xmlns:a14="http://schemas.microsoft.com/office/drawing/2010/main" val="0"/>
                         </a:ext>
                       </a:extLst>
                     </a:blip>
+                    <a:srcRect/>
                     <a:stretch>
                       <a:fillRect/>
                     </a:stretch>
                   </pic:blipFill>
-                  <pic:spPr>
+                  <pic:spPr bwMode="auto">
                     <a:xfrm>
                       <a:off x="0" y="0"/>
-                      <a:ext cx="762000" cy="788035"/>
+                      <a:ext cx="640080" cy="652145"/>
                     </a:xfrm>
                     <a:prstGeom prst="rect">
                       <a:avLst/>
                     </a:prstGeom>
+                    <a:noFill/>
                   </pic:spPr>
                 </pic:pic>
               </a:graphicData>
             </a:graphic>
-            <wp14:sizeRelH relativeFrom="page">
-              <wp14:pctWidth>0</wp14:pctWidth>
-            </wp14:sizeRelH>
-            <wp14:sizeRelV relativeFrom="page">
-              <wp14:pctHeight>0</wp14:pctHeight>
-            </wp14:sizeRelV>
           </wp:anchor>
         </w:drawing>
       </w:r>
@@ -1178,7 +1239,6 @@
           <w:szCs w:val="24"/>
         </w:rPr>
       </w:pPr>
-      <w:bookmarkStart w:id="7" w:name="_Toc45486720"/>
       <w:r>
         <w:rPr>
           <w:caps w:val="0"/>
@@ -1186,16 +1246,19 @@
           <w:sz w:val="24"/>
           <w:szCs w:val="24"/>
         </w:rPr>
-        <w:t>Report</w:t>
-      </w:r>
-      <w:bookmarkEnd w:id="7"/>
-    </w:p>
-    <w:p>
-      <w:pPr>
-        <w:rPr>
-          <w:szCs w:val="24"/>
-        </w:rPr>
-      </w:pPr>
+        <w:t xml:space="preserve">  </w:t>
+      </w:r>
+      <w:bookmarkStart w:id="8" w:name="_Hlk210814050"/>
+      <w:r>
+        <w:rPr>
+          <w:caps w:val="0"/>
+          <w:color w:val="7B7B7B" w:themeColor="accent3" w:themeShade="BF"/>
+          <w:sz w:val="24"/>
+          <w:szCs w:val="24"/>
+        </w:rPr>
+        <w:t>Reports</w:t>
+      </w:r>
+      <w:bookmarkEnd w:id="8"/>
     </w:p>
     <w:p>
       <w:pPr>
@@ -1283,51 +1346,1026 @@
     </w:p>
     <w:p>
       <w:pPr>
-        <w:rPr>
-          <w:sz w:val="24"/>
-          <w:szCs w:val="24"/>
-        </w:rPr>
-      </w:pPr>
-    </w:p>
-    <w:p>
-      <w:pPr>
-        <w:rPr>
-          <w:sz w:val="24"/>
-          <w:szCs w:val="24"/>
-        </w:rPr>
-      </w:pPr>
-    </w:p>
-    <w:p>
-      <w:pPr>
-        <w:rPr>
-          <w:sz w:val="24"/>
-          <w:szCs w:val="24"/>
-        </w:rPr>
-      </w:pPr>
-    </w:p>
-    <w:p>
-      <w:pPr>
-        <w:rPr>
-          <w:sz w:val="24"/>
-          <w:szCs w:val="24"/>
-        </w:rPr>
-      </w:pPr>
-    </w:p>
-    <w:p>
-      <w:pPr>
-        <w:rPr>
-          <w:sz w:val="24"/>
-          <w:szCs w:val="24"/>
-        </w:rPr>
-      </w:pPr>
+        <w:spacing w:line="288" w:lineRule="auto"/>
+        <w:rPr>
+          <w:rFonts w:eastAsia="Calibri" w:cs="Arial"/>
+          <w:bdr w:val="none" w:sz="0" w:space="0" w:color="auto"/>
+        </w:rPr>
+      </w:pPr>
+    </w:p>
+    <w:p>
+      <w:pPr>
+        <w:spacing w:line="288" w:lineRule="auto"/>
+        <w:rPr>
+          <w:rFonts w:eastAsia="Calibri" w:cs="Arial"/>
+          <w:bdr w:val="none" w:sz="0" w:space="0" w:color="auto"/>
+        </w:rPr>
+      </w:pPr>
+    </w:p>
+    <w:p>
+      <w:pPr>
+        <w:spacing w:line="288" w:lineRule="auto"/>
+        <w:rPr>
+          <w:rFonts w:eastAsia="Calibri" w:cs="Arial"/>
+          <w:bdr w:val="none" w:sz="0" w:space="0" w:color="auto"/>
+        </w:rPr>
+      </w:pPr>
+      <w:r>
+        <w:rPr>
+          <w:rFonts w:eastAsia="Calibri" w:cs="Arial"/>
+          <w:noProof/>
+          <w:bdr w:val="none" w:sz="0" w:space="0" w:color="auto"/>
+        </w:rPr>
+        <w:drawing>
+          <wp:anchor distT="0" distB="0" distL="114300" distR="114300" simplePos="0" relativeHeight="251668480" behindDoc="1" locked="0" layoutInCell="1" allowOverlap="1" wp14:anchorId="774BF14F" wp14:editId="67E058EF">
+            <wp:simplePos x="0" y="0"/>
+            <wp:positionH relativeFrom="column">
+              <wp:posOffset>0</wp:posOffset>
+            </wp:positionH>
+            <wp:positionV relativeFrom="paragraph">
+              <wp:posOffset>-3043</wp:posOffset>
+            </wp:positionV>
+            <wp:extent cx="701040" cy="719455"/>
+            <wp:effectExtent l="0" t="0" r="3810" b="4445"/>
+            <wp:wrapNone/>
+            <wp:docPr id="9" name="Picture 9"/>
+            <wp:cNvGraphicFramePr>
+              <a:graphicFrameLocks xmlns:a="http://schemas.openxmlformats.org/drawingml/2006/main" noChangeAspect="1"/>
+            </wp:cNvGraphicFramePr>
+            <a:graphic xmlns:a="http://schemas.openxmlformats.org/drawingml/2006/main">
+              <a:graphicData uri="http://schemas.openxmlformats.org/drawingml/2006/picture">
+                <pic:pic xmlns:pic="http://schemas.openxmlformats.org/drawingml/2006/picture">
+                  <pic:nvPicPr>
+                    <pic:cNvPr id="0" name="Picture 4"/>
+                    <pic:cNvPicPr>
+                      <a:picLocks noChangeAspect="1" noChangeArrowheads="1"/>
+                    </pic:cNvPicPr>
+                  </pic:nvPicPr>
+                  <pic:blipFill>
+                    <a:blip r:embed="rId14">
+                      <a:extLst>
+                        <a:ext uri="{28A0092B-C50C-407E-A947-70E740481C1C}">
+                          <a14:useLocalDpi xmlns:a14="http://schemas.microsoft.com/office/drawing/2010/main" val="0"/>
+                        </a:ext>
+                      </a:extLst>
+                    </a:blip>
+                    <a:srcRect/>
+                    <a:stretch>
+                      <a:fillRect/>
+                    </a:stretch>
+                  </pic:blipFill>
+                  <pic:spPr bwMode="auto">
+                    <a:xfrm>
+                      <a:off x="0" y="0"/>
+                      <a:ext cx="701040" cy="719455"/>
+                    </a:xfrm>
+                    <a:prstGeom prst="rect">
+                      <a:avLst/>
+                    </a:prstGeom>
+                    <a:noFill/>
+                  </pic:spPr>
+                </pic:pic>
+              </a:graphicData>
+            </a:graphic>
+          </wp:anchor>
+        </w:drawing>
+      </w:r>
+    </w:p>
+    <w:p>
+      <w:pPr>
+        <w:pStyle w:val="Heading1"/>
+        <w:spacing w:before="0" w:after="0"/>
+        <w:ind w:left="1080"/>
+        <w:rPr>
+          <w:rFonts w:eastAsia="Times New Roman" w:cs="Times New Roman"/>
+          <w:color w:val="6C8A5B"/>
+          <w:sz w:val="24"/>
+          <w:szCs w:val="24"/>
+        </w:rPr>
+      </w:pPr>
+      <w:r>
+        <w:rPr>
+          <w:sz w:val="24"/>
+          <w:szCs w:val="24"/>
+        </w:rPr>
+        <w:t xml:space="preserve">  </w:t>
+      </w:r>
+      <w:bookmarkStart w:id="9" w:name="_Toc45486721"/>
+      <w:r>
+        <w:rPr>
+          <w:rFonts w:eastAsia="Times New Roman" w:cs="Times New Roman"/>
+          <w:caps w:val="0"/>
+          <w:color w:val="6C8A5B"/>
+          <w:sz w:val="24"/>
+          <w:szCs w:val="24"/>
+        </w:rPr>
+        <w:t>Timelines</w:t>
+      </w:r>
+      <w:bookmarkEnd w:id="9"/>
+    </w:p>
+    <w:p>
+      <w:pPr>
+        <w:tabs>
+          <w:tab w:val="left" w:pos="1415"/>
+        </w:tabs>
+        <w:rPr>
+          <w:sz w:val="24"/>
+          <w:szCs w:val="24"/>
+        </w:rPr>
+      </w:pPr>
+    </w:p>
+    <w:p>
+      <w:pPr>
+        <w:rPr>
+          <w:sz w:val="24"/>
+          <w:szCs w:val="24"/>
+        </w:rPr>
+      </w:pPr>
+    </w:p>
+    <w:p>
+      <w:pPr>
+        <w:rPr>
+          <w:rFonts w:cs="Arial"/>
+          <w:szCs w:val="24"/>
+        </w:rPr>
+      </w:pPr>
+      <w:r>
+        <w:rPr>
+          <w:rFonts w:cs="Arial"/>
+          <w:szCs w:val="24"/>
+        </w:rPr>
+        <w:t>Estimated timeframes for this review are outlined below. We request management to provide audit documentation timely as the untimely delivery of documentation will affect these timelines.</w:t>
+      </w:r>
+    </w:p>
+    <w:p>
+      <w:pPr>
+        <w:rPr>
+          <w:sz w:val="24"/>
+          <w:szCs w:val="24"/>
+        </w:rPr>
+      </w:pPr>
+    </w:p>
+    <w:p>
+      <w:pPr>
+        <w:rPr>
+          <w:sz w:val="24"/>
+          <w:szCs w:val="24"/>
+        </w:rPr>
+      </w:pPr>
+      <w:r>
+        <w:rPr>
+          <w:noProof/>
+          <w:szCs w:val="24"/>
+          <w:lang w:eastAsia="en-GB"/>
+        </w:rPr>
+        <w:drawing>
+          <wp:inline distT="0" distB="0" distL="0" distR="0" wp14:anchorId="59D9F482" wp14:editId="134C2C52">
+            <wp:extent cx="5943600" cy="435876"/>
+            <wp:effectExtent l="0" t="0" r="0" b="2540"/>
+            <wp:docPr id="1857758969" name="Picture 2"/>
+            <wp:cNvGraphicFramePr>
+              <a:graphicFrameLocks xmlns:a="http://schemas.openxmlformats.org/drawingml/2006/main" noChangeAspect="1"/>
+            </wp:cNvGraphicFramePr>
+            <a:graphic xmlns:a="http://schemas.openxmlformats.org/drawingml/2006/main">
+              <a:graphicData uri="http://schemas.openxmlformats.org/drawingml/2006/picture">
+                <pic:pic xmlns:pic="http://schemas.openxmlformats.org/drawingml/2006/picture">
+                  <pic:nvPicPr>
+                    <pic:cNvPr id="265992436" name="Picture 1"/>
+                    <pic:cNvPicPr>
+                      <a:picLocks noChangeAspect="1" noChangeArrowheads="1"/>
+                    </pic:cNvPicPr>
+                  </pic:nvPicPr>
+                  <pic:blipFill rotWithShape="1">
+                    <a:blip r:embed="rId15">
+                      <a:extLst>
+                        <a:ext uri="{28A0092B-C50C-407E-A947-70E740481C1C}">
+                          <a14:useLocalDpi xmlns:a14="http://schemas.microsoft.com/office/drawing/2010/main" val="0"/>
+                        </a:ext>
+                      </a:extLst>
+                    </a:blip>
+                    <a:srcRect b="66870"/>
+                    <a:stretch>
+                      <a:fillRect/>
+                    </a:stretch>
+                  </pic:blipFill>
+                  <pic:spPr bwMode="auto">
+                    <a:xfrm>
+                      <a:off x="0" y="0"/>
+                      <a:ext cx="5943600" cy="435876"/>
+                    </a:xfrm>
+                    <a:prstGeom prst="rect">
+                      <a:avLst/>
+                    </a:prstGeom>
+                    <a:noFill/>
+                    <a:ln>
+                      <a:noFill/>
+                    </a:ln>
+                    <a:extLst>
+                      <a:ext uri="{53640926-AAD7-44D8-BBD7-CCE9431645EC}">
+                        <a14:shadowObscured xmlns:a14="http://schemas.microsoft.com/office/drawing/2010/main"/>
+                      </a:ext>
+                    </a:extLst>
+                  </pic:spPr>
+                </pic:pic>
+              </a:graphicData>
+            </a:graphic>
+          </wp:inline>
+        </w:drawing>
+      </w:r>
+    </w:p>
+    <w:p>
+      <w:pPr>
+        <w:rPr>
+          <w:sz w:val="24"/>
+          <w:szCs w:val="24"/>
+        </w:rPr>
+      </w:pPr>
+      <w:r>
+        <w:rPr>
+          <w:sz w:val="24"/>
+          <w:szCs w:val="24"/>
+        </w:rPr>
+        <w:t xml:space="preserve"> {{planning}}       </w:t>
+      </w:r>
+      <w:r>
+        <w:rPr>
+          <w:sz w:val="24"/>
+          <w:szCs w:val="24"/>
+        </w:rPr>
+        <w:t xml:space="preserve"> {{</w:t>
+      </w:r>
+      <w:r>
+        <w:rPr>
+          <w:sz w:val="24"/>
+          <w:szCs w:val="24"/>
+        </w:rPr>
+        <w:t>fieldwork</w:t>
+      </w:r>
+      <w:r>
+        <w:rPr>
+          <w:sz w:val="24"/>
+          <w:szCs w:val="24"/>
+        </w:rPr>
+        <w:t xml:space="preserve">}}              </w:t>
+      </w:r>
+      <w:r>
+        <w:rPr>
+          <w:sz w:val="24"/>
+          <w:szCs w:val="24"/>
+        </w:rPr>
+        <w:t>{</w:t>
+      </w:r>
+      <w:r>
+        <w:rPr>
+          <w:sz w:val="24"/>
+          <w:szCs w:val="24"/>
+        </w:rPr>
+        <w:t>{</w:t>
+      </w:r>
+      <w:r>
+        <w:rPr>
+          <w:sz w:val="24"/>
+          <w:szCs w:val="24"/>
+        </w:rPr>
+        <w:t>draft_report</w:t>
+      </w:r>
+      <w:bookmarkStart w:id="10" w:name="_GoBack"/>
+      <w:bookmarkEnd w:id="10"/>
+      <w:r>
+        <w:rPr>
+          <w:sz w:val="24"/>
+          <w:szCs w:val="24"/>
+        </w:rPr>
+        <w:t xml:space="preserve">}}              </w:t>
+      </w:r>
+    </w:p>
+    <w:p>
+      <w:pPr>
+        <w:rPr>
+          <w:sz w:val="24"/>
+          <w:szCs w:val="24"/>
+        </w:rPr>
+      </w:pPr>
+    </w:p>
+    <w:p>
+      <w:pPr>
+        <w:rPr>
+          <w:sz w:val="24"/>
+          <w:szCs w:val="24"/>
+        </w:rPr>
+      </w:pPr>
+      <w:r>
+        <w:rPr>
+          <w:noProof/>
+          <w:sz w:val="24"/>
+          <w:szCs w:val="24"/>
+        </w:rPr>
+        <w:drawing>
+          <wp:anchor distT="0" distB="0" distL="114300" distR="114300" simplePos="0" relativeHeight="251669504" behindDoc="1" locked="0" layoutInCell="1" allowOverlap="1" wp14:anchorId="7A2B1E91" wp14:editId="68E88362">
+            <wp:simplePos x="0" y="0"/>
+            <wp:positionH relativeFrom="margin">
+              <wp:align>left</wp:align>
+            </wp:positionH>
+            <wp:positionV relativeFrom="paragraph">
+              <wp:posOffset>142410</wp:posOffset>
+            </wp:positionV>
+            <wp:extent cx="676910" cy="658495"/>
+            <wp:effectExtent l="0" t="0" r="8890" b="8255"/>
+            <wp:wrapNone/>
+            <wp:docPr id="10" name="Picture 10"/>
+            <wp:cNvGraphicFramePr>
+              <a:graphicFrameLocks xmlns:a="http://schemas.openxmlformats.org/drawingml/2006/main" noChangeAspect="1"/>
+            </wp:cNvGraphicFramePr>
+            <a:graphic xmlns:a="http://schemas.openxmlformats.org/drawingml/2006/main">
+              <a:graphicData uri="http://schemas.openxmlformats.org/drawingml/2006/picture">
+                <pic:pic xmlns:pic="http://schemas.openxmlformats.org/drawingml/2006/picture">
+                  <pic:nvPicPr>
+                    <pic:cNvPr id="0" name="Picture 5"/>
+                    <pic:cNvPicPr>
+                      <a:picLocks noChangeAspect="1" noChangeArrowheads="1"/>
+                    </pic:cNvPicPr>
+                  </pic:nvPicPr>
+                  <pic:blipFill>
+                    <a:blip r:embed="rId16">
+                      <a:extLst>
+                        <a:ext uri="{28A0092B-C50C-407E-A947-70E740481C1C}">
+                          <a14:useLocalDpi xmlns:a14="http://schemas.microsoft.com/office/drawing/2010/main" val="0"/>
+                        </a:ext>
+                      </a:extLst>
+                    </a:blip>
+                    <a:srcRect/>
+                    <a:stretch>
+                      <a:fillRect/>
+                    </a:stretch>
+                  </pic:blipFill>
+                  <pic:spPr bwMode="auto">
+                    <a:xfrm>
+                      <a:off x="0" y="0"/>
+                      <a:ext cx="676910" cy="658495"/>
+                    </a:xfrm>
+                    <a:prstGeom prst="rect">
+                      <a:avLst/>
+                    </a:prstGeom>
+                    <a:noFill/>
+                  </pic:spPr>
+                </pic:pic>
+              </a:graphicData>
+            </a:graphic>
+          </wp:anchor>
+        </w:drawing>
+      </w:r>
+    </w:p>
+    <w:p>
+      <w:pPr>
+        <w:rPr>
+          <w:sz w:val="24"/>
+          <w:szCs w:val="24"/>
+        </w:rPr>
+      </w:pPr>
+    </w:p>
+    <w:p>
+      <w:pPr>
+        <w:pStyle w:val="Heading1"/>
+        <w:spacing w:before="0" w:after="0"/>
+        <w:rPr>
+          <w:rFonts w:eastAsia="Times New Roman" w:cs="Times New Roman"/>
+          <w:color w:val="6C8A5B"/>
+          <w:sz w:val="24"/>
+          <w:szCs w:val="24"/>
+        </w:rPr>
+      </w:pPr>
+      <w:bookmarkStart w:id="11" w:name="_Toc45486722"/>
+      <w:bookmarkStart w:id="12" w:name="_Hlk210814521"/>
+      <w:r>
+        <w:rPr>
+          <w:sz w:val="24"/>
+          <w:szCs w:val="24"/>
+        </w:rPr>
+        <w:t xml:space="preserve">                      </w:t>
+      </w:r>
+      <w:r>
+        <w:rPr>
+          <w:rFonts w:eastAsia="Times New Roman" w:cs="Times New Roman"/>
+          <w:caps w:val="0"/>
+          <w:color w:val="6C8A5B"/>
+          <w:sz w:val="24"/>
+          <w:szCs w:val="24"/>
+        </w:rPr>
+        <w:t>Key Business Contacts</w:t>
+      </w:r>
+      <w:bookmarkEnd w:id="11"/>
+      <w:bookmarkEnd w:id="12"/>
+    </w:p>
+    <w:p>
+      <w:pPr>
+        <w:rPr>
+          <w:b/>
+          <w:sz w:val="24"/>
+          <w:szCs w:val="24"/>
+        </w:rPr>
+      </w:pPr>
+    </w:p>
+    <w:p>
+      <w:pPr>
+        <w:rPr>
+          <w:sz w:val="24"/>
+          <w:szCs w:val="24"/>
+        </w:rPr>
+      </w:pPr>
+      <w:r>
+        <w:rPr>
+          <w:sz w:val="24"/>
+          <w:szCs w:val="24"/>
+        </w:rPr>
+        <w:tab/>
+      </w:r>
+      <w:r>
+        <w:rPr>
+          <w:sz w:val="24"/>
+          <w:szCs w:val="24"/>
+        </w:rPr>
+        <w:t xml:space="preserve">       </w:t>
+      </w:r>
+    </w:p>
+    <w:p>
+      <w:pPr>
+        <w:jc w:val="center"/>
+        <w:rPr>
+          <w:sz w:val="24"/>
+          <w:szCs w:val="24"/>
+        </w:rPr>
+      </w:pPr>
+      <w:r>
+        <w:rPr>
+          <w:sz w:val="24"/>
+          <w:szCs w:val="24"/>
+        </w:rPr>
+        <w:t>{{</w:t>
+      </w:r>
+      <w:proofErr w:type="spellStart"/>
+      <w:r>
+        <w:rPr>
+          <w:sz w:val="24"/>
+          <w:szCs w:val="24"/>
+        </w:rPr>
+        <w:t>business_contact</w:t>
+      </w:r>
+      <w:proofErr w:type="spellEnd"/>
+      <w:r>
+        <w:rPr>
+          <w:sz w:val="24"/>
+          <w:szCs w:val="24"/>
+        </w:rPr>
+        <w:t>}}</w:t>
+      </w:r>
+    </w:p>
+    <w:p>
+      <w:pPr>
+        <w:jc w:val="center"/>
+        <w:rPr>
+          <w:sz w:val="24"/>
+          <w:szCs w:val="24"/>
+        </w:rPr>
+      </w:pPr>
+    </w:p>
+    <w:p>
+      <w:pPr>
+        <w:rPr>
+          <w:sz w:val="24"/>
+          <w:szCs w:val="24"/>
+        </w:rPr>
+      </w:pPr>
+    </w:p>
+    <w:p>
+      <w:pPr>
+        <w:pStyle w:val="Heading1"/>
+        <w:spacing w:before="0" w:after="0"/>
+        <w:rPr>
+          <w:color w:val="7B7B7B" w:themeColor="accent3" w:themeShade="BF"/>
+          <w:sz w:val="24"/>
+          <w:szCs w:val="24"/>
+        </w:rPr>
+      </w:pPr>
+      <w:r>
+        <w:rPr>
+          <w:noProof/>
+          <w:color w:val="7B7B7B" w:themeColor="accent3" w:themeShade="BF"/>
+          <w:sz w:val="24"/>
+          <w:szCs w:val="24"/>
+        </w:rPr>
+        <w:lastRenderedPageBreak/>
+        <w:drawing>
+          <wp:anchor distT="0" distB="0" distL="114300" distR="114300" simplePos="0" relativeHeight="251670528" behindDoc="1" locked="0" layoutInCell="1" allowOverlap="1" wp14:anchorId="24549392" wp14:editId="538B65BC">
+            <wp:simplePos x="0" y="0"/>
+            <wp:positionH relativeFrom="column">
+              <wp:posOffset>0</wp:posOffset>
+            </wp:positionH>
+            <wp:positionV relativeFrom="paragraph">
+              <wp:posOffset>3384</wp:posOffset>
+            </wp:positionV>
+            <wp:extent cx="670560" cy="670560"/>
+            <wp:effectExtent l="0" t="0" r="0" b="0"/>
+            <wp:wrapNone/>
+            <wp:docPr id="11" name="Picture 11"/>
+            <wp:cNvGraphicFramePr>
+              <a:graphicFrameLocks xmlns:a="http://schemas.openxmlformats.org/drawingml/2006/main" noChangeAspect="1"/>
+            </wp:cNvGraphicFramePr>
+            <a:graphic xmlns:a="http://schemas.openxmlformats.org/drawingml/2006/main">
+              <a:graphicData uri="http://schemas.openxmlformats.org/drawingml/2006/picture">
+                <pic:pic xmlns:pic="http://schemas.openxmlformats.org/drawingml/2006/picture">
+                  <pic:nvPicPr>
+                    <pic:cNvPr id="0" name="Picture 6"/>
+                    <pic:cNvPicPr>
+                      <a:picLocks noChangeAspect="1" noChangeArrowheads="1"/>
+                    </pic:cNvPicPr>
+                  </pic:nvPicPr>
+                  <pic:blipFill>
+                    <a:blip r:embed="rId17">
+                      <a:extLst>
+                        <a:ext uri="{28A0092B-C50C-407E-A947-70E740481C1C}">
+                          <a14:useLocalDpi xmlns:a14="http://schemas.microsoft.com/office/drawing/2010/main" val="0"/>
+                        </a:ext>
+                      </a:extLst>
+                    </a:blip>
+                    <a:srcRect/>
+                    <a:stretch>
+                      <a:fillRect/>
+                    </a:stretch>
+                  </pic:blipFill>
+                  <pic:spPr bwMode="auto">
+                    <a:xfrm>
+                      <a:off x="0" y="0"/>
+                      <a:ext cx="670560" cy="670560"/>
+                    </a:xfrm>
+                    <a:prstGeom prst="rect">
+                      <a:avLst/>
+                    </a:prstGeom>
+                    <a:noFill/>
+                  </pic:spPr>
+                </pic:pic>
+              </a:graphicData>
+            </a:graphic>
+          </wp:anchor>
+        </w:drawing>
+      </w:r>
+    </w:p>
+    <w:p>
+      <w:pPr>
+        <w:pStyle w:val="Heading1"/>
+        <w:spacing w:before="0" w:after="0"/>
+        <w:ind w:left="1080"/>
+        <w:rPr>
+          <w:rFonts w:eastAsia="Times New Roman" w:cs="Times New Roman"/>
+          <w:color w:val="6C8A5B"/>
+          <w:sz w:val="24"/>
+          <w:szCs w:val="24"/>
+        </w:rPr>
+      </w:pPr>
+      <w:r>
+        <w:rPr>
+          <w:sz w:val="24"/>
+          <w:szCs w:val="24"/>
+        </w:rPr>
+        <w:t xml:space="preserve">  </w:t>
+      </w:r>
+      <w:bookmarkStart w:id="13" w:name="_Toc45486723"/>
+      <w:bookmarkStart w:id="14" w:name="_Hlk210817398"/>
+      <w:r>
+        <w:rPr>
+          <w:rFonts w:eastAsia="Times New Roman" w:cs="Times New Roman"/>
+          <w:caps w:val="0"/>
+          <w:color w:val="6C8A5B"/>
+          <w:sz w:val="24"/>
+          <w:szCs w:val="24"/>
+        </w:rPr>
+        <w:t>Sign Off</w:t>
+      </w:r>
+      <w:bookmarkEnd w:id="13"/>
+    </w:p>
+    <w:bookmarkEnd w:id="14"/>
+    <w:p>
+      <w:pPr>
+        <w:tabs>
+          <w:tab w:val="left" w:pos="1275"/>
+        </w:tabs>
+        <w:rPr>
+          <w:sz w:val="24"/>
+          <w:szCs w:val="24"/>
+        </w:rPr>
+      </w:pPr>
+    </w:p>
+    <w:p>
+      <w:pPr>
+        <w:tabs>
+          <w:tab w:val="left" w:pos="1275"/>
+        </w:tabs>
+        <w:rPr>
+          <w:sz w:val="24"/>
+          <w:szCs w:val="24"/>
+        </w:rPr>
+      </w:pPr>
+    </w:p>
+    <w:p>
+      <w:pPr>
+        <w:rPr>
+          <w:rFonts w:cs="Arial"/>
+          <w:szCs w:val="24"/>
+        </w:rPr>
+      </w:pPr>
+      <w:r>
+        <w:rPr>
+          <w:rFonts w:cs="Arial"/>
+          <w:szCs w:val="24"/>
+        </w:rPr>
+        <w:t>Please accept our engagement letter by physical sign off below or via email.</w:t>
+      </w:r>
+    </w:p>
+    <w:p>
+      <w:pPr>
+        <w:pStyle w:val="BodyText2"/>
+        <w:spacing w:after="0" w:line="240" w:lineRule="auto"/>
+        <w:rPr>
+          <w:rFonts w:cs="Arial"/>
+          <w:szCs w:val="24"/>
+        </w:rPr>
+      </w:pPr>
+      <w:r>
+        <w:rPr>
+          <w:rFonts w:cs="Arial"/>
+          <w:szCs w:val="24"/>
+        </w:rPr>
+        <w:t xml:space="preserve">Management accepts and agrees with the contents of the engagement letter, and agrees to give full co-operation during the audit. </w:t>
+      </w:r>
+    </w:p>
+    <w:p>
+      <w:pPr>
+        <w:tabs>
+          <w:tab w:val="left" w:pos="1275"/>
+        </w:tabs>
+        <w:rPr>
+          <w:sz w:val="24"/>
+          <w:szCs w:val="24"/>
+        </w:rPr>
+      </w:pPr>
+    </w:p>
+    <w:p>
+      <w:pPr>
+        <w:tabs>
+          <w:tab w:val="left" w:pos="1275"/>
+        </w:tabs>
+        <w:rPr>
+          <w:sz w:val="24"/>
+          <w:szCs w:val="24"/>
+        </w:rPr>
+      </w:pPr>
+    </w:p>
+    <w:p>
+      <w:pPr>
+        <w:tabs>
+          <w:tab w:val="left" w:pos="1275"/>
+        </w:tabs>
+        <w:rPr>
+          <w:sz w:val="24"/>
+          <w:szCs w:val="24"/>
+        </w:rPr>
+      </w:pPr>
+    </w:p>
+    <w:p>
+      <w:r>
+        <w:t xml:space="preserve">{% for </w:t>
+      </w:r>
+      <w:r>
+        <w:t>contact</w:t>
+      </w:r>
+      <w:r>
+        <w:t xml:space="preserve"> in </w:t>
+      </w:r>
+      <w:proofErr w:type="spellStart"/>
+      <w:r>
+        <w:t>business_contacts</w:t>
+      </w:r>
+      <w:proofErr w:type="spellEnd"/>
+      <w:r>
+        <w:t xml:space="preserve"> %}</w:t>
+      </w:r>
+    </w:p>
+    <w:p/>
+    <w:p>
+      <w:pPr>
+        <w:rPr>
+          <w:b/>
+        </w:rPr>
+      </w:pPr>
+      <w:r>
+        <w:rPr>
+          <w:noProof/>
+          <w:bdr w:val="none" w:sz="0" w:space="0" w:color="auto"/>
+          <w14:ligatures w14:val="standardContextual"/>
+        </w:rPr>
+        <mc:AlternateContent>
+          <mc:Choice Requires="wps">
+            <w:drawing>
+              <wp:anchor distT="0" distB="0" distL="114300" distR="114300" simplePos="0" relativeHeight="251666432" behindDoc="0" locked="0" layoutInCell="1" allowOverlap="1" wp14:anchorId="117678FF" wp14:editId="005EAC79">
+                <wp:simplePos x="0" y="0"/>
+                <wp:positionH relativeFrom="margin">
+                  <wp:align>left</wp:align>
+                </wp:positionH>
+                <wp:positionV relativeFrom="paragraph">
+                  <wp:posOffset>109830</wp:posOffset>
+                </wp:positionV>
+                <wp:extent cx="2231136" cy="9144"/>
+                <wp:effectExtent l="0" t="0" r="36195" b="29210"/>
+                <wp:wrapNone/>
+                <wp:docPr id="7" name="Straight Connector 7"/>
+                <wp:cNvGraphicFramePr/>
+                <a:graphic xmlns:a="http://schemas.openxmlformats.org/drawingml/2006/main">
+                  <a:graphicData uri="http://schemas.microsoft.com/office/word/2010/wordprocessingShape">
+                    <wps:wsp>
+                      <wps:cNvCnPr/>
+                      <wps:spPr>
+                        <a:xfrm>
+                          <a:off x="0" y="0"/>
+                          <a:ext cx="2231136" cy="9144"/>
+                        </a:xfrm>
+                        <a:prstGeom prst="line">
+                          <a:avLst/>
+                        </a:prstGeom>
+                        <a:ln>
+                          <a:solidFill>
+                            <a:schemeClr val="tx1"/>
+                          </a:solidFill>
+                        </a:ln>
+                      </wps:spPr>
+                      <wps:style>
+                        <a:lnRef idx="1">
+                          <a:schemeClr val="accent1"/>
+                        </a:lnRef>
+                        <a:fillRef idx="0">
+                          <a:schemeClr val="accent1"/>
+                        </a:fillRef>
+                        <a:effectRef idx="0">
+                          <a:schemeClr val="accent1"/>
+                        </a:effectRef>
+                        <a:fontRef idx="minor">
+                          <a:schemeClr val="tx1"/>
+                        </a:fontRef>
+                      </wps:style>
+                      <wps:bodyPr/>
+                    </wps:wsp>
+                  </a:graphicData>
+                </a:graphic>
+                <wp14:sizeRelH relativeFrom="margin">
+                  <wp14:pctWidth>0</wp14:pctWidth>
+                </wp14:sizeRelH>
+                <wp14:sizeRelV relativeFrom="margin">
+                  <wp14:pctHeight>0</wp14:pctHeight>
+                </wp14:sizeRelV>
+              </wp:anchor>
+            </w:drawing>
+          </mc:Choice>
+          <mc:Fallback>
+            <w:pict>
+              <v:line w14:anchorId="7792483E" id="Straight Connector 7" o:spid="_x0000_s1026" style="position:absolute;z-index:251666432;visibility:visible;mso-wrap-style:square;mso-width-percent:0;mso-height-percent:0;mso-wrap-distance-left:9pt;mso-wrap-distance-top:0;mso-wrap-distance-right:9pt;mso-wrap-distance-bottom:0;mso-position-horizontal:left;mso-position-horizontal-relative:margin;mso-position-vertical:absolute;mso-position-vertical-relative:text;mso-width-percent:0;mso-height-percent:0;mso-width-relative:margin;mso-height-relative:margin" from="0,8.65pt" to="175.7pt,9.35pt" o:gfxdata="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" strokecolor="black [3213]" strokeweight=".5pt">
+                <v:stroke joinstyle="miter"/>
+                <w10:wrap anchorx="margin"/>
+              </v:line>
+            </w:pict>
+          </mc:Fallback>
+        </mc:AlternateContent>
+      </w:r>
+      <w:r>
+        <w:rPr>
+          <w:b/>
+        </w:rPr>
+        <w:t xml:space="preserve"> </w:t>
+      </w:r>
+    </w:p>
+    <w:p>
+      <w:pPr>
+        <w:rPr>
+          <w:b/>
+        </w:rPr>
+      </w:pPr>
+      <w:r>
+        <w:rPr>
+          <w:b/>
+        </w:rPr>
+        <w:t>{{contact.name}}</w:t>
+      </w:r>
+    </w:p>
+    <w:p>
+      <w:r>
+        <w:t>{% endfor %}</w:t>
+      </w:r>
+    </w:p>
+    <w:p/>
+    <w:p>
+      <w:r>
+        <w:t>Date:</w:t>
+      </w:r>
+    </w:p>
+    <w:p>
+      <w:pPr>
+        <w:tabs>
+          <w:tab w:val="left" w:pos="1275"/>
+        </w:tabs>
+        <w:rPr>
+          <w:sz w:val="24"/>
+          <w:szCs w:val="24"/>
+        </w:rPr>
+      </w:pPr>
+    </w:p>
+    <w:p>
+      <w:pPr>
+        <w:tabs>
+          <w:tab w:val="left" w:pos="1275"/>
+        </w:tabs>
+        <w:rPr>
+          <w:sz w:val="24"/>
+          <w:szCs w:val="24"/>
+        </w:rPr>
+      </w:pPr>
+    </w:p>
+    <w:p>
+      <w:pPr>
+        <w:tabs>
+          <w:tab w:val="left" w:pos="1275"/>
+        </w:tabs>
+        <w:rPr>
+          <w:sz w:val="24"/>
+          <w:szCs w:val="24"/>
+        </w:rPr>
+      </w:pPr>
+      <w:r>
+        <w:rPr>
+          <w:noProof/>
+          <w:sz w:val="24"/>
+          <w:szCs w:val="24"/>
+        </w:rPr>
+        <w:drawing>
+          <wp:anchor distT="0" distB="0" distL="114300" distR="114300" simplePos="0" relativeHeight="251667456" behindDoc="1" locked="0" layoutInCell="1" allowOverlap="1" wp14:anchorId="6810C39C" wp14:editId="5BB6711B">
+            <wp:simplePos x="0" y="0"/>
+            <wp:positionH relativeFrom="margin">
+              <wp:align>left</wp:align>
+            </wp:positionH>
+            <wp:positionV relativeFrom="paragraph">
+              <wp:posOffset>166634</wp:posOffset>
+            </wp:positionV>
+            <wp:extent cx="676910" cy="658495"/>
+            <wp:effectExtent l="0" t="0" r="8890" b="8255"/>
+            <wp:wrapNone/>
+            <wp:docPr id="8" name="Picture 8"/>
+            <wp:cNvGraphicFramePr>
+              <a:graphicFrameLocks xmlns:a="http://schemas.openxmlformats.org/drawingml/2006/main" noChangeAspect="1"/>
+            </wp:cNvGraphicFramePr>
+            <a:graphic xmlns:a="http://schemas.openxmlformats.org/drawingml/2006/main">
+              <a:graphicData uri="http://schemas.openxmlformats.org/drawingml/2006/picture">
+                <pic:pic xmlns:pic="http://schemas.openxmlformats.org/drawingml/2006/picture">
+                  <pic:nvPicPr>
+                    <pic:cNvPr id="0" name="Picture 3"/>
+                    <pic:cNvPicPr>
+                      <a:picLocks noChangeAspect="1" noChangeArrowheads="1"/>
+                    </pic:cNvPicPr>
+                  </pic:nvPicPr>
+                  <pic:blipFill>
+                    <a:blip r:embed="rId16">
+                      <a:extLst>
+                        <a:ext uri="{28A0092B-C50C-407E-A947-70E740481C1C}">
+                          <a14:useLocalDpi xmlns:a14="http://schemas.microsoft.com/office/drawing/2010/main" val="0"/>
+                        </a:ext>
+                      </a:extLst>
+                    </a:blip>
+                    <a:srcRect/>
+                    <a:stretch>
+                      <a:fillRect/>
+                    </a:stretch>
+                  </pic:blipFill>
+                  <pic:spPr bwMode="auto">
+                    <a:xfrm>
+                      <a:off x="0" y="0"/>
+                      <a:ext cx="676910" cy="658495"/>
+                    </a:xfrm>
+                    <a:prstGeom prst="rect">
+                      <a:avLst/>
+                    </a:prstGeom>
+                    <a:noFill/>
+                  </pic:spPr>
+                </pic:pic>
+              </a:graphicData>
+            </a:graphic>
+          </wp:anchor>
+        </w:drawing>
+      </w:r>
+    </w:p>
+    <w:p>
+      <w:pPr>
+        <w:tabs>
+          <w:tab w:val="left" w:pos="1275"/>
+        </w:tabs>
+        <w:rPr>
+          <w:b/>
+          <w:sz w:val="24"/>
+          <w:szCs w:val="24"/>
+        </w:rPr>
+      </w:pPr>
+      <w:r>
+        <w:rPr>
+          <w:sz w:val="24"/>
+          <w:szCs w:val="24"/>
+        </w:rPr>
+        <w:br w:type="textWrapping" w:clear="all"/>
+      </w:r>
+      <w:r>
+        <w:rPr>
+          <w:sz w:val="24"/>
+          <w:szCs w:val="24"/>
+        </w:rPr>
+        <w:tab/>
+      </w:r>
+      <w:r>
+        <w:rPr>
+          <w:rFonts w:ascii="Arial Narrow" w:eastAsia="Calibri" w:hAnsi="Arial Narrow"/>
+          <w:b/>
+          <w:color w:val="6C8A5B"/>
+          <w:sz w:val="24"/>
+          <w:szCs w:val="24"/>
+          <w:bdr w:val="none" w:sz="0" w:space="0" w:color="auto"/>
+        </w:rPr>
+        <w:t>Distribution List</w:t>
+      </w:r>
+    </w:p>
+    <w:p>
+      <w:pPr>
+        <w:tabs>
+          <w:tab w:val="left" w:pos="1275"/>
+        </w:tabs>
+        <w:rPr>
+          <w:b/>
+          <w:sz w:val="24"/>
+          <w:szCs w:val="24"/>
+        </w:rPr>
+      </w:pPr>
+    </w:p>
+    <w:p>
+      <w:pPr>
+        <w:tabs>
+          <w:tab w:val="left" w:pos="1275"/>
+        </w:tabs>
+        <w:rPr>
+          <w:b/>
+          <w:sz w:val="24"/>
+          <w:szCs w:val="24"/>
+        </w:rPr>
+      </w:pPr>
+    </w:p>
+    <w:p>
+      <w:pPr>
+        <w:tabs>
+          <w:tab w:val="left" w:pos="1275"/>
+        </w:tabs>
+        <w:rPr>
+          <w:b/>
+          <w:sz w:val="24"/>
+          <w:szCs w:val="24"/>
+        </w:rPr>
+      </w:pPr>
+    </w:p>
+    <w:p>
+      <w:pPr>
+        <w:tabs>
+          <w:tab w:val="left" w:pos="1275"/>
+        </w:tabs>
+        <w:jc w:val="center"/>
+        <w:rPr>
+          <w:sz w:val="24"/>
+          <w:szCs w:val="24"/>
+        </w:rPr>
+      </w:pPr>
+      <w:r>
+        <w:rPr>
+          <w:sz w:val="24"/>
+          <w:szCs w:val="24"/>
+        </w:rPr>
+        <w:t>{{</w:t>
+      </w:r>
+      <w:proofErr w:type="spellStart"/>
+      <w:r>
+        <w:rPr>
+          <w:sz w:val="24"/>
+          <w:szCs w:val="24"/>
+        </w:rPr>
+        <w:t>distribution_list</w:t>
+      </w:r>
+      <w:proofErr w:type="spellEnd"/>
+      <w:r>
+        <w:rPr>
+          <w:sz w:val="24"/>
+          <w:szCs w:val="24"/>
+        </w:rPr>
+        <w:t>}}</w:t>
+      </w:r>
     </w:p>
     <w:sectPr>
-      <w:headerReference w:type="even" r:id="rId14"/>
-      <w:headerReference w:type="default" r:id="rId15"/>
-      <w:footerReference w:type="even" r:id="rId16"/>
-      <w:footerReference w:type="default" r:id="rId17"/>
-      <w:headerReference w:type="first" r:id="rId18"/>
-      <w:footerReference w:type="first" r:id="rId19"/>
       <w:pgSz w:w="12240" w:h="15840"/>
       <w:pgMar w:top="1440" w:right="1440" w:bottom="1440" w:left="1440" w:header="720" w:footer="720" w:gutter="0"/>
       <w:cols w:space="720"/>
@@ -1356,36 +2394,6 @@
 </w:endnotes>
 </file>
 
-<file path=word/footer1.xml><?xml version="1.0" encoding="utf-8"?>
-<w:ftr xmlns:wpc="http://schemas.microsoft.com/office/word/2010/wordprocessingCanvas" xmlns:cx="http://schemas.microsoft.com/office/drawing/2014/chartex" xmlns:cx1="http://schemas.microsoft.com/office/drawing/2015/9/8/chartex" xmlns:cx2="http://schemas.microsoft.com/office/drawing/2015/10/21/chartex" xmlns:cx3="http://schemas.microsoft.com/office/drawing/2016/5/9/chartex" xmlns:cx4="http://schemas.microsoft.com/office/drawing/2016/5/10/chartex" xmlns:cx5="http://schemas.microsoft.com/office/drawing/2016/5/11/chartex" xmlns:cx6="http://schemas.microsoft.com/office/drawing/2016/5/12/chartex" xmlns:cx7="http://schemas.microsoft.com/office/drawing/2016/5/13/chartex" xmlns:cx8="http://schemas.microsoft.com/office/drawing/2016/5/14/chartex" xmlns:mc="http://schemas.openxmlformats.org/markup-compatibility/2006" xmlns:aink="http://schemas.microsoft.com/office/drawing/2016/ink" xmlns:am3d="http://schemas.microsoft.com/office/drawing/2017/model3d" xmlns:o="urn:schemas-microsoft-com:office:office" xmlns:r="http://schemas.openxmlformats.org/officeDocument/2006/relationships" xmlns:m="http://schemas.openxmlformats.org/officeDocument/2006/math" xmlns:v="urn:schemas-microsoft-com:vml" xmlns:wp14="http://schemas.microsoft.com/office/word/2010/wordprocessingDrawing" xmlns:wp="http://schemas.openxmlformats.org/drawingml/2006/wordprocessingDrawing" xmlns:w10="urn:schemas-microsoft-com:office:word" xmlns:w="http://schemas.openxmlformats.org/wordprocessingml/2006/main" xmlns:w14="http://schemas.microsoft.com/office/word/2010/wordml" xmlns:w15="http://schemas.microsoft.com/office/word/2012/wordml" xmlns:w16cid="http://schemas.microsoft.com/office/word/2016/wordml/cid" xmlns:w16se="http://schemas.microsoft.com/office/word/2015/wordml/symex" xmlns:wpg="http://schemas.microsoft.com/office/word/2010/wordprocessingGroup" xmlns:wpi="http://schemas.microsoft.com/office/word/2010/wordprocessingInk" xmlns:wne="http://schemas.microsoft.com/office/word/2006/wordml" xmlns:wps="http://schemas.microsoft.com/office/word/2010/wordprocessingShape" mc:Ignorable="w14 w15 w16se w16cid wp14">
-  <w:p>
-    <w:pPr>
-      <w:pStyle w:val="Footer"/>
-    </w:pPr>
-  </w:p>
-</w:ftr>
-</file>
-
-<file path=word/footer2.xml><?xml version="1.0" encoding="utf-8"?>
-<w:ftr xmlns:wpc="http://schemas.microsoft.com/office/word/2010/wordprocessingCanvas" xmlns:cx="http://schemas.microsoft.com/office/drawing/2014/chartex" xmlns:cx1="http://schemas.microsoft.com/office/drawing/2015/9/8/chartex" xmlns:cx2="http://schemas.microsoft.com/office/drawing/2015/10/21/chartex" xmlns:cx3="http://schemas.microsoft.com/office/drawing/2016/5/9/chartex" xmlns:cx4="http://schemas.microsoft.com/office/drawing/2016/5/10/chartex" xmlns:cx5="http://schemas.microsoft.com/office/drawing/2016/5/11/chartex" xmlns:cx6="http://schemas.microsoft.com/office/drawing/2016/5/12/chartex" xmlns:cx7="http://schemas.microsoft.com/office/drawing/2016/5/13/chartex" xmlns:cx8="http://schemas.microsoft.com/office/drawing/2016/5/14/chartex" xmlns:mc="http://schemas.openxmlformats.org/markup-compatibility/2006" xmlns:aink="http://schemas.microsoft.com/office/drawing/2016/ink" xmlns:am3d="http://schemas.microsoft.com/office/drawing/2017/model3d" xmlns:o="urn:schemas-microsoft-com:office:office" xmlns:r="http://schemas.openxmlformats.org/officeDocument/2006/relationships" xmlns:m="http://schemas.openxmlformats.org/officeDocument/2006/math" xmlns:v="urn:schemas-microsoft-com:vml" xmlns:wp14="http://schemas.microsoft.com/office/word/2010/wordprocessingDrawing" xmlns:wp="http://schemas.openxmlformats.org/drawingml/2006/wordprocessingDrawing" xmlns:w10="urn:schemas-microsoft-com:office:word" xmlns:w="http://schemas.openxmlformats.org/wordprocessingml/2006/main" xmlns:w14="http://schemas.microsoft.com/office/word/2010/wordml" xmlns:w15="http://schemas.microsoft.com/office/word/2012/wordml" xmlns:w16cid="http://schemas.microsoft.com/office/word/2016/wordml/cid" xmlns:w16se="http://schemas.microsoft.com/office/word/2015/wordml/symex" xmlns:wpg="http://schemas.microsoft.com/office/word/2010/wordprocessingGroup" xmlns:wpi="http://schemas.microsoft.com/office/word/2010/wordprocessingInk" xmlns:wne="http://schemas.microsoft.com/office/word/2006/wordml" xmlns:wps="http://schemas.microsoft.com/office/word/2010/wordprocessingShape" mc:Ignorable="w14 w15 w16se w16cid wp14">
-  <w:p>
-    <w:pPr>
-      <w:pStyle w:val="Footer"/>
-    </w:pPr>
-  </w:p>
-</w:ftr>
-</file>
-
-<file path=word/footer3.xml><?xml version="1.0" encoding="utf-8"?>
-<w:ftr xmlns:wpc="http://schemas.microsoft.com/office/word/2010/wordprocessingCanvas" xmlns:cx="http://schemas.microsoft.com/office/drawing/2014/chartex" xmlns:cx1="http://schemas.microsoft.com/office/drawing/2015/9/8/chartex" xmlns:cx2="http://schemas.microsoft.com/office/drawing/2015/10/21/chartex" xmlns:cx3="http://schemas.microsoft.com/office/drawing/2016/5/9/chartex" xmlns:cx4="http://schemas.microsoft.com/office/drawing/2016/5/10/chartex" xmlns:cx5="http://schemas.microsoft.com/office/drawing/2016/5/11/chartex" xmlns:cx6="http://schemas.microsoft.com/office/drawing/2016/5/12/chartex" xmlns:cx7="http://schemas.microsoft.com/office/drawing/2016/5/13/chartex" xmlns:cx8="http://schemas.microsoft.com/office/drawing/2016/5/14/chartex" xmlns:mc="http://schemas.openxmlformats.org/markup-compatibility/2006" xmlns:aink="http://schemas.microsoft.com/office/drawing/2016/ink" xmlns:am3d="http://schemas.microsoft.com/office/drawing/2017/model3d" xmlns:o="urn:schemas-microsoft-com:office:office" xmlns:r="http://schemas.openxmlformats.org/officeDocument/2006/relationships" xmlns:m="http://schemas.openxmlformats.org/officeDocument/2006/math" xmlns:v="urn:schemas-microsoft-com:vml" xmlns:wp14="http://schemas.microsoft.com/office/word/2010/wordprocessingDrawing" xmlns:wp="http://schemas.openxmlformats.org/drawingml/2006/wordprocessingDrawing" xmlns:w10="urn:schemas-microsoft-com:office:word" xmlns:w="http://schemas.openxmlformats.org/wordprocessingml/2006/main" xmlns:w14="http://schemas.microsoft.com/office/word/2010/wordml" xmlns:w15="http://schemas.microsoft.com/office/word/2012/wordml" xmlns:w16cid="http://schemas.microsoft.com/office/word/2016/wordml/cid" xmlns:w16se="http://schemas.microsoft.com/office/word/2015/wordml/symex" xmlns:wpg="http://schemas.microsoft.com/office/word/2010/wordprocessingGroup" xmlns:wpi="http://schemas.microsoft.com/office/word/2010/wordprocessingInk" xmlns:wne="http://schemas.microsoft.com/office/word/2006/wordml" xmlns:wps="http://schemas.microsoft.com/office/word/2010/wordprocessingShape" mc:Ignorable="w14 w15 w16se w16cid wp14">
-  <w:p>
-    <w:pPr>
-      <w:pStyle w:val="Footer"/>
-    </w:pPr>
-  </w:p>
-</w:ftr>
-</file>
-
 <file path=word/footnotes.xml><?xml version="1.0" encoding="utf-8"?>
 <w:footnotes xmlns:wpc="http://schemas.microsoft.com/office/word/2010/wordprocessingCanvas" xmlns:cx="http://schemas.microsoft.com/office/drawing/2014/chartex" xmlns:cx1="http://schemas.microsoft.com/office/drawing/2015/9/8/chartex" xmlns:cx2="http://schemas.microsoft.com/office/drawing/2015/10/21/chartex" xmlns:cx3="http://schemas.microsoft.com/office/drawing/2016/5/9/chartex" xmlns:cx4="http://schemas.microsoft.com/office/drawing/2016/5/10/chartex" xmlns:cx5="http://schemas.microsoft.com/office/drawing/2016/5/11/chartex" xmlns:cx6="http://schemas.microsoft.com/office/drawing/2016/5/12/chartex" xmlns:cx7="http://schemas.microsoft.com/office/drawing/2016/5/13/chartex" xmlns:cx8="http://schemas.microsoft.com/office/drawing/2016/5/14/chartex" xmlns:mc="http://schemas.openxmlformats.org/markup-compatibility/2006" xmlns:aink="http://schemas.microsoft.com/office/drawing/2016/ink" xmlns:am3d="http://schemas.microsoft.com/office/drawing/2017/model3d" xmlns:o="urn:schemas-microsoft-com:office:office" xmlns:r="http://schemas.openxmlformats.org/officeDocument/2006/relationships" xmlns:m="http://schemas.openxmlformats.org/officeDocument/2006/math" xmlns:v="urn:schemas-microsoft-com:vml" xmlns:wp14="http://schemas.microsoft.com/office/word/2010/wordprocessingDrawing" xmlns:wp="http://schemas.openxmlformats.org/drawingml/2006/wordprocessingDrawing" xmlns:w10="urn:schemas-microsoft-com:office:word" xmlns:w="http://schemas.openxmlformats.org/wordprocessingml/2006/main" xmlns:w14="http://schemas.microsoft.com/office/word/2010/wordml" xmlns:w15="http://schemas.microsoft.com/office/word/2012/wordml" xmlns:w16cid="http://schemas.microsoft.com/office/word/2016/wordml/cid" xmlns:w16se="http://schemas.microsoft.com/office/word/2015/wordml/symex" xmlns:wpg="http://schemas.microsoft.com/office/word/2010/wordprocessingGroup" xmlns:wpi="http://schemas.microsoft.com/office/word/2010/wordprocessingInk" xmlns:wne="http://schemas.microsoft.com/office/word/2006/wordml" xmlns:wps="http://schemas.microsoft.com/office/word/2010/wordprocessingShape" mc:Ignorable="w14 w15 w16se w16cid wp14">
   <w:footnote w:type="separator" w:id="-1">
@@ -1403,36 +2411,6 @@
     </w:p>
   </w:footnote>
 </w:footnotes>
-</file>
-
-<file path=word/header1.xml><?xml version="1.0" encoding="utf-8"?>
-<w:hdr xmlns:wpc="http://schemas.microsoft.com/office/word/2010/wordprocessingCanvas" xmlns:cx="http://schemas.microsoft.com/office/drawing/2014/chartex" xmlns:cx1="http://schemas.microsoft.com/office/drawing/2015/9/8/chartex" xmlns:cx2="http://schemas.microsoft.com/office/drawing/2015/10/21/chartex" xmlns:cx3="http://schemas.microsoft.com/office/drawing/2016/5/9/chartex" xmlns:cx4="http://schemas.microsoft.com/office/drawing/2016/5/10/chartex" xmlns:cx5="http://schemas.microsoft.com/office/drawing/2016/5/11/chartex" xmlns:cx6="http://schemas.microsoft.com/office/drawing/2016/5/12/chartex" xmlns:cx7="http://schemas.microsoft.com/office/drawing/2016/5/13/chartex" xmlns:cx8="http://schemas.microsoft.com/office/drawing/2016/5/14/chartex" xmlns:mc="http://schemas.openxmlformats.org/markup-compatibility/2006" xmlns:aink="http://schemas.microsoft.com/office/drawing/2016/ink" xmlns:am3d="http://schemas.microsoft.com/office/drawing/2017/model3d" xmlns:o="urn:schemas-microsoft-com:office:office" xmlns:r="http://schemas.openxmlformats.org/officeDocument/2006/relationships" xmlns:m="http://schemas.openxmlformats.org/officeDocument/2006/math" xmlns:v="urn:schemas-microsoft-com:vml" xmlns:wp14="http://schemas.microsoft.com/office/word/2010/wordprocessingDrawing" xmlns:wp="http://schemas.openxmlformats.org/drawingml/2006/wordprocessingDrawing" xmlns:w10="urn:schemas-microsoft-com:office:word" xmlns:w="http://schemas.openxmlformats.org/wordprocessingml/2006/main" xmlns:w14="http://schemas.microsoft.com/office/word/2010/wordml" xmlns:w15="http://schemas.microsoft.com/office/word/2012/wordml" xmlns:w16cid="http://schemas.microsoft.com/office/word/2016/wordml/cid" xmlns:w16se="http://schemas.microsoft.com/office/word/2015/wordml/symex" xmlns:wpg="http://schemas.microsoft.com/office/word/2010/wordprocessingGroup" xmlns:wpi="http://schemas.microsoft.com/office/word/2010/wordprocessingInk" xmlns:wne="http://schemas.microsoft.com/office/word/2006/wordml" xmlns:wps="http://schemas.microsoft.com/office/word/2010/wordprocessingShape" mc:Ignorable="w14 w15 w16se w16cid wp14">
-  <w:p>
-    <w:pPr>
-      <w:pStyle w:val="Header"/>
-    </w:pPr>
-  </w:p>
-</w:hdr>
-</file>
-
-<file path=word/header2.xml><?xml version="1.0" encoding="utf-8"?>
-<w:hdr xmlns:wpc="http://schemas.microsoft.com/office/word/2010/wordprocessingCanvas" xmlns:cx="http://schemas.microsoft.com/office/drawing/2014/chartex" xmlns:cx1="http://schemas.microsoft.com/office/drawing/2015/9/8/chartex" xmlns:cx2="http://schemas.microsoft.com/office/drawing/2015/10/21/chartex" xmlns:cx3="http://schemas.microsoft.com/office/drawing/2016/5/9/chartex" xmlns:cx4="http://schemas.microsoft.com/office/drawing/2016/5/10/chartex" xmlns:cx5="http://schemas.microsoft.com/office/drawing/2016/5/11/chartex" xmlns:cx6="http://schemas.microsoft.com/office/drawing/2016/5/12/chartex" xmlns:cx7="http://schemas.microsoft.com/office/drawing/2016/5/13/chartex" xmlns:cx8="http://schemas.microsoft.com/office/drawing/2016/5/14/chartex" xmlns:mc="http://schemas.openxmlformats.org/markup-compatibility/2006" xmlns:aink="http://schemas.microsoft.com/office/drawing/2016/ink" xmlns:am3d="http://schemas.microsoft.com/office/drawing/2017/model3d" xmlns:o="urn:schemas-microsoft-com:office:office" xmlns:r="http://schemas.openxmlformats.org/officeDocument/2006/relationships" xmlns:m="http://schemas.openxmlformats.org/officeDocument/2006/math" xmlns:v="urn:schemas-microsoft-com:vml" xmlns:wp14="http://schemas.microsoft.com/office/word/2010/wordprocessingDrawing" xmlns:wp="http://schemas.openxmlformats.org/drawingml/2006/wordprocessingDrawing" xmlns:w10="urn:schemas-microsoft-com:office:word" xmlns:w="http://schemas.openxmlformats.org/wordprocessingml/2006/main" xmlns:w14="http://schemas.microsoft.com/office/word/2010/wordml" xmlns:w15="http://schemas.microsoft.com/office/word/2012/wordml" xmlns:w16cid="http://schemas.microsoft.com/office/word/2016/wordml/cid" xmlns:w16se="http://schemas.microsoft.com/office/word/2015/wordml/symex" xmlns:wpg="http://schemas.microsoft.com/office/word/2010/wordprocessingGroup" xmlns:wpi="http://schemas.microsoft.com/office/word/2010/wordprocessingInk" xmlns:wne="http://schemas.microsoft.com/office/word/2006/wordml" xmlns:wps="http://schemas.microsoft.com/office/word/2010/wordprocessingShape" mc:Ignorable="w14 w15 w16se w16cid wp14">
-  <w:p>
-    <w:pPr>
-      <w:pStyle w:val="Header"/>
-    </w:pPr>
-  </w:p>
-</w:hdr>
-</file>
-
-<file path=word/header3.xml><?xml version="1.0" encoding="utf-8"?>
-<w:hdr xmlns:wpc="http://schemas.microsoft.com/office/word/2010/wordprocessingCanvas" xmlns:cx="http://schemas.microsoft.com/office/drawing/2014/chartex" xmlns:cx1="http://schemas.microsoft.com/office/drawing/2015/9/8/chartex" xmlns:cx2="http://schemas.microsoft.com/office/drawing/2015/10/21/chartex" xmlns:cx3="http://schemas.microsoft.com/office/drawing/2016/5/9/chartex" xmlns:cx4="http://schemas.microsoft.com/office/drawing/2016/5/10/chartex" xmlns:cx5="http://schemas.microsoft.com/office/drawing/2016/5/11/chartex" xmlns:cx6="http://schemas.microsoft.com/office/drawing/2016/5/12/chartex" xmlns:cx7="http://schemas.microsoft.com/office/drawing/2016/5/13/chartex" xmlns:cx8="http://schemas.microsoft.com/office/drawing/2016/5/14/chartex" xmlns:mc="http://schemas.openxmlformats.org/markup-compatibility/2006" xmlns:aink="http://schemas.microsoft.com/office/drawing/2016/ink" xmlns:am3d="http://schemas.microsoft.com/office/drawing/2017/model3d" xmlns:o="urn:schemas-microsoft-com:office:office" xmlns:r="http://schemas.openxmlformats.org/officeDocument/2006/relationships" xmlns:m="http://schemas.openxmlformats.org/officeDocument/2006/math" xmlns:v="urn:schemas-microsoft-com:vml" xmlns:wp14="http://schemas.microsoft.com/office/word/2010/wordprocessingDrawing" xmlns:wp="http://schemas.openxmlformats.org/drawingml/2006/wordprocessingDrawing" xmlns:w10="urn:schemas-microsoft-com:office:word" xmlns:w="http://schemas.openxmlformats.org/wordprocessingml/2006/main" xmlns:w14="http://schemas.microsoft.com/office/word/2010/wordml" xmlns:w15="http://schemas.microsoft.com/office/word/2012/wordml" xmlns:w16cid="http://schemas.microsoft.com/office/word/2016/wordml/cid" xmlns:w16se="http://schemas.microsoft.com/office/word/2015/wordml/symex" xmlns:wpg="http://schemas.microsoft.com/office/word/2010/wordprocessingGroup" xmlns:wpi="http://schemas.microsoft.com/office/word/2010/wordprocessingInk" xmlns:wne="http://schemas.microsoft.com/office/word/2006/wordml" xmlns:wps="http://schemas.microsoft.com/office/word/2010/wordprocessingShape" mc:Ignorable="w14 w15 w16se w16cid wp14">
-  <w:p>
-    <w:pPr>
-      <w:pStyle w:val="Header"/>
-    </w:pPr>
-  </w:p>
-</w:hdr>
 </file>
 
 <file path=word/numbering.xml><?xml version="1.0" encoding="utf-8"?>
@@ -2115,7 +3093,6 @@
   <w:style w:type="character" w:default="1" w:styleId="DefaultParagraphFont">
     <w:name w:val="Default Paragraph Font"/>
     <w:uiPriority w:val="1"/>
-    <w:semiHidden/>
     <w:unhideWhenUsed/>
   </w:style>
   <w:style w:type="table" w:default="1" w:styleId="TableNormal">
@@ -2301,6 +3278,37 @@
       <w:kern w:val="0"/>
       <w:sz w:val="26"/>
       <w:szCs w:val="28"/>
+      <w:lang w:val="en-GB"/>
+      <w14:ligatures w14:val="none"/>
+    </w:rPr>
+  </w:style>
+  <w:style w:type="paragraph" w:styleId="BodyText2">
+    <w:name w:val="Body Text 2"/>
+    <w:basedOn w:val="Normal"/>
+    <w:link w:val="BodyText2Char"/>
+    <w:uiPriority w:val="99"/>
+    <w:unhideWhenUsed/>
+    <w:rsid w:val="0066307F"/>
+    <w:pPr>
+      <w:spacing w:after="120" w:line="480" w:lineRule="auto"/>
+    </w:pPr>
+    <w:rPr>
+      <w:rFonts w:ascii="Arial Narrow" w:eastAsiaTheme="minorHAnsi" w:hAnsi="Arial Narrow" w:cstheme="minorBidi"/>
+      <w:sz w:val="24"/>
+      <w:szCs w:val="22"/>
+      <w:bdr w:val="none" w:sz="0" w:space="0" w:color="auto"/>
+    </w:rPr>
+  </w:style>
+  <w:style w:type="character" w:customStyle="1" w:styleId="BodyText2Char">
+    <w:name w:val="Body Text 2 Char"/>
+    <w:basedOn w:val="DefaultParagraphFont"/>
+    <w:link w:val="BodyText2"/>
+    <w:uiPriority w:val="99"/>
+    <w:rsid w:val="0066307F"/>
+    <w:rPr>
+      <w:rFonts w:ascii="Arial Narrow" w:hAnsi="Arial Narrow"/>
+      <w:kern w:val="0"/>
+      <w:szCs w:val="22"/>
       <w:lang w:val="en-GB"/>
       <w14:ligatures w14:val="none"/>
     </w:rPr>

--- a/reports/engagement_letter/template.docx
+++ b/reports/engagement_letter/template.docx
@@ -1519,9 +1519,9 @@
           <w:lang w:eastAsia="en-GB"/>
         </w:rPr>
         <w:drawing>
-          <wp:inline distT="0" distB="0" distL="0" distR="0" wp14:anchorId="59D9F482" wp14:editId="134C2C52">
-            <wp:extent cx="5943600" cy="435876"/>
-            <wp:effectExtent l="0" t="0" r="0" b="2540"/>
+          <wp:inline distT="0" distB="0" distL="0" distR="0" wp14:anchorId="59D9F482" wp14:editId="2AE1F131">
+            <wp:extent cx="6318913" cy="435593"/>
+            <wp:effectExtent l="0" t="0" r="0" b="3175"/>
             <wp:docPr id="1857758969" name="Picture 2"/>
             <wp:cNvGraphicFramePr>
               <a:graphicFrameLocks xmlns:a="http://schemas.openxmlformats.org/drawingml/2006/main" noChangeAspect="1"/>
@@ -1551,7 +1551,7 @@
                   <pic:spPr bwMode="auto">
                     <a:xfrm>
                       <a:off x="0" y="0"/>
-                      <a:ext cx="5943600" cy="435876"/>
+                      <a:ext cx="6577713" cy="453433"/>
                     </a:xfrm>
                     <a:prstGeom prst="rect">
                       <a:avLst/>
@@ -1587,48 +1587,6 @@
         </w:rPr>
         <w:t xml:space="preserve"> {{planning}}       </w:t>
       </w:r>
-      <w:r>
-        <w:rPr>
-          <w:sz w:val="24"/>
-          <w:szCs w:val="24"/>
-        </w:rPr>
-        <w:t xml:space="preserve"> {{</w:t>
-      </w:r>
-      <w:r>
-        <w:rPr>
-          <w:sz w:val="24"/>
-          <w:szCs w:val="24"/>
-        </w:rPr>
-        <w:t>fieldwork</w:t>
-      </w:r>
-      <w:r>
-        <w:rPr>
-          <w:sz w:val="24"/>
-          <w:szCs w:val="24"/>
-        </w:rPr>
-        <w:t xml:space="preserve">}}              </w:t>
-      </w:r>
-      <w:r>
-        <w:rPr>
-          <w:sz w:val="24"/>
-          <w:szCs w:val="24"/>
-        </w:rPr>
-        <w:t>{</w:t>
-      </w:r>
-      <w:r>
-        <w:rPr>
-          <w:sz w:val="24"/>
-          <w:szCs w:val="24"/>
-        </w:rPr>
-        <w:t>{</w:t>
-      </w:r>
-      <w:r>
-        <w:rPr>
-          <w:sz w:val="24"/>
-          <w:szCs w:val="24"/>
-        </w:rPr>
-        <w:t>draft_report</w:t>
-      </w:r>
       <w:bookmarkStart w:id="10" w:name="_GoBack"/>
       <w:bookmarkEnd w:id="10"/>
       <w:r>
@@ -1636,7 +1594,118 @@
           <w:sz w:val="24"/>
           <w:szCs w:val="24"/>
         </w:rPr>
+        <w:t xml:space="preserve"> {{</w:t>
+      </w:r>
+      <w:r>
+        <w:rPr>
+          <w:sz w:val="24"/>
+          <w:szCs w:val="24"/>
+        </w:rPr>
+        <w:t>fieldwork</w:t>
+      </w:r>
+      <w:r>
+        <w:rPr>
+          <w:sz w:val="24"/>
+          <w:szCs w:val="24"/>
+        </w:rPr>
         <w:t xml:space="preserve">}}              </w:t>
+      </w:r>
+      <w:r>
+        <w:rPr>
+          <w:sz w:val="24"/>
+          <w:szCs w:val="24"/>
+        </w:rPr>
+        <w:t>{</w:t>
+      </w:r>
+      <w:r>
+        <w:rPr>
+          <w:sz w:val="24"/>
+          <w:szCs w:val="24"/>
+        </w:rPr>
+        <w:t>{</w:t>
+      </w:r>
+      <w:proofErr w:type="spellStart"/>
+      <w:r>
+        <w:rPr>
+          <w:sz w:val="24"/>
+          <w:szCs w:val="24"/>
+        </w:rPr>
+        <w:t>draft_report</w:t>
+      </w:r>
+      <w:proofErr w:type="spellEnd"/>
+      <w:r>
+        <w:rPr>
+          <w:sz w:val="24"/>
+          <w:szCs w:val="24"/>
+        </w:rPr>
+        <w:t xml:space="preserve">}}     </w:t>
+      </w:r>
+      <w:r>
+        <w:rPr>
+          <w:sz w:val="24"/>
+          <w:szCs w:val="24"/>
+        </w:rPr>
+        <w:t xml:space="preserve"> </w:t>
+      </w:r>
+      <w:r>
+        <w:rPr>
+          <w:sz w:val="24"/>
+          <w:szCs w:val="24"/>
+        </w:rPr>
+        <w:t>{{</w:t>
+      </w:r>
+      <w:proofErr w:type="spellStart"/>
+      <w:r>
+        <w:rPr>
+          <w:sz w:val="24"/>
+          <w:szCs w:val="24"/>
+        </w:rPr>
+        <w:t>draft_report</w:t>
+      </w:r>
+      <w:proofErr w:type="spellEnd"/>
+      <w:r>
+        <w:rPr>
+          <w:sz w:val="24"/>
+          <w:szCs w:val="24"/>
+        </w:rPr>
+        <w:t xml:space="preserve">}}           </w:t>
+      </w:r>
+      <w:r>
+        <w:rPr>
+          <w:sz w:val="24"/>
+          <w:szCs w:val="24"/>
+        </w:rPr>
+        <w:t xml:space="preserve"> </w:t>
+      </w:r>
+      <w:r>
+        <w:rPr>
+          <w:sz w:val="24"/>
+          <w:szCs w:val="24"/>
+        </w:rPr>
+        <w:t>{{</w:t>
+      </w:r>
+      <w:proofErr w:type="spellStart"/>
+      <w:r>
+        <w:rPr>
+          <w:sz w:val="24"/>
+          <w:szCs w:val="24"/>
+        </w:rPr>
+        <w:t>draft_report</w:t>
+      </w:r>
+      <w:proofErr w:type="spellEnd"/>
+      <w:r>
+        <w:rPr>
+          <w:sz w:val="24"/>
+          <w:szCs w:val="24"/>
+        </w:rPr>
+        <w:t xml:space="preserve">}}                 </w:t>
+      </w:r>
+      <w:r>
+        <w:rPr>
+          <w:sz w:val="24"/>
+          <w:szCs w:val="24"/>
+        </w:rPr>
+        <w:t xml:space="preserve">         </w:t>
       </w:r>
     </w:p>
     <w:p>
@@ -2125,7 +2194,7 @@
           </mc:Choice>
           <mc:Fallback>
             <w:pict>
-              <v:line w14:anchorId="7792483E" id="Straight Connector 7" o:spid="_x0000_s1026" style="position:absolute;z-index:251666432;visibility:visible;mso-wrap-style:square;mso-width-percent:0;mso-height-percent:0;mso-wrap-distance-left:9pt;mso-wrap-distance-top:0;mso-wrap-distance-right:9pt;mso-wrap-distance-bottom:0;mso-position-horizontal:left;mso-position-horizontal-relative:margin;mso-position-vertical:absolute;mso-position-vertical-relative:text;mso-width-percent:0;mso-height-percent:0;mso-width-relative:margin;mso-height-relative:margin" from="0,8.65pt" to="175.7pt,9.35pt" o:gfxdata="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" strokecolor="black [3213]" strokeweight=".5pt">
+              <v:line w14:anchorId="0079DCDD" id="Straight Connector 7" o:spid="_x0000_s1026" style="position:absolute;z-index:251666432;visibility:visible;mso-wrap-style:square;mso-width-percent:0;mso-height-percent:0;mso-wrap-distance-left:9pt;mso-wrap-distance-top:0;mso-wrap-distance-right:9pt;mso-wrap-distance-bottom:0;mso-position-horizontal:left;mso-position-horizontal-relative:margin;mso-position-vertical:absolute;mso-position-vertical-relative:text;mso-width-percent:0;mso-height-percent:0;mso-width-relative:margin;mso-height-relative:margin" from="0,8.65pt" to="175.7pt,9.35pt" o:gfxdata="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" strokecolor="black [3213]" strokeweight=".5pt">
                 <v:stroke joinstyle="miter"/>
                 <w10:wrap anchorx="margin"/>
               </v:line>

--- a/reports/engagement_letter/template.docx
+++ b/reports/engagement_letter/template.docx
@@ -189,10 +189,18 @@
         <w:t xml:space="preserve">  </w:t>
       </w:r>
     </w:p>
+    <w:p>
+      <w:pPr>
+        <w:rPr>
+          <w:sz w:val="24"/>
+          <w:szCs w:val="24"/>
+        </w:rPr>
+      </w:pPr>
+    </w:p>
     <w:tbl>
       <w:tblPr>
         <w:tblStyle w:val="TableGrid"/>
-        <w:tblW w:w="9574" w:type="dxa"/>
+        <w:tblW w:w="0" w:type="auto"/>
         <w:tblBorders>
           <w:top w:val="none" w:sz="0" w:space="0" w:color="auto"/>
           <w:left w:val="none" w:sz="0" w:space="0" w:color="auto"/>
@@ -201,6 +209,7 @@
           <w:insideH w:val="none" w:sz="0" w:space="0" w:color="auto"/>
           <w:insideV w:val="none" w:sz="0" w:space="0" w:color="auto"/>
         </w:tblBorders>
+        <w:tblLayout w:type="fixed"/>
         <w:tblLook w:val="04A0" w:firstRow="1" w:lastRow="0" w:firstColumn="1" w:lastColumn="0" w:noHBand="0" w:noVBand="1"/>
       </w:tblPr>
       <w:tblGrid>
@@ -228,7 +237,6 @@
                 <w:lang w:val="en-US"/>
               </w:rPr>
             </w:pPr>
-            <w:bookmarkStart w:id="2" w:name="_Hlk210776136"/>
             <w:r>
               <w:rPr>
                 <w:b/>
@@ -236,7 +244,7 @@
                 <w:szCs w:val="24"/>
                 <w:lang w:val="en-US"/>
               </w:rPr>
-              <w:t>Key Legislation</w:t>
+              <w:t xml:space="preserve">Key </w:t>
             </w:r>
             <w:r>
               <w:rPr>
@@ -245,7 +253,7 @@
                 <w:szCs w:val="24"/>
                 <w:lang w:val="en-US"/>
               </w:rPr>
-              <w:t>s</w:t>
+              <w:t>Legislations</w:t>
             </w:r>
           </w:p>
           <w:p>
@@ -260,205 +268,6 @@
             </w:pPr>
             <w:r>
               <w:rPr>
-                <w:noProof/>
-                <w:sz w:val="24"/>
-                <w:szCs w:val="24"/>
-              </w:rPr>
-              <w:drawing>
-                <wp:inline distT="0" distB="0" distL="0" distR="0" wp14:anchorId="06009855" wp14:editId="5FE0B457">
-                  <wp:extent cx="635000" cy="635000"/>
-                  <wp:effectExtent l="0" t="0" r="0" b="0"/>
-                  <wp:docPr id="2" name="Picture 2"/>
-                  <wp:cNvGraphicFramePr>
-                    <a:graphicFrameLocks xmlns:a="http://schemas.openxmlformats.org/drawingml/2006/main" noChangeAspect="1"/>
-                  </wp:cNvGraphicFramePr>
-                  <a:graphic xmlns:a="http://schemas.openxmlformats.org/drawingml/2006/main">
-                    <a:graphicData uri="http://schemas.openxmlformats.org/drawingml/2006/picture">
-                      <pic:pic xmlns:pic="http://schemas.openxmlformats.org/drawingml/2006/picture">
-                        <pic:nvPicPr>
-                          <pic:cNvPr id="54839317" name="Picture 4"/>
-                          <pic:cNvPicPr>
-                            <a:picLocks noChangeAspect="1"/>
-                          </pic:cNvPicPr>
-                        </pic:nvPicPr>
-                        <pic:blipFill>
-                          <a:blip r:embed="rId8" cstate="print">
-                            <a:alphaModFix/>
-                            <a:duotone>
-                              <a:schemeClr val="accent3">
-                                <a:shade val="45000"/>
-                                <a:satMod val="135000"/>
-                              </a:schemeClr>
-                              <a:prstClr val="white"/>
-                            </a:duotone>
-                            <a:extLst>
-                              <a:ext uri="{BEBA8EAE-BF5A-486C-A8C5-ECC9F3942E4B}">
-                                <a14:imgProps xmlns:a14="http://schemas.microsoft.com/office/drawing/2010/main">
-                                  <a14:imgLayer>
-                                    <a14:imgEffect>
-                                      <a14:saturation sat="33000"/>
-                                    </a14:imgEffect>
-                                  </a14:imgLayer>
-                                </a14:imgProps>
-                              </a:ext>
-                              <a:ext uri="{28A0092B-C50C-407E-A947-70E740481C1C}">
-                                <a14:useLocalDpi xmlns:a14="http://schemas.microsoft.com/office/drawing/2010/main" val="0"/>
-                              </a:ext>
-                            </a:extLst>
-                          </a:blip>
-                          <a:stretch>
-                            <a:fillRect/>
-                          </a:stretch>
-                        </pic:blipFill>
-                        <pic:spPr>
-                          <a:xfrm>
-                            <a:off x="0" y="0"/>
-                            <a:ext cx="635000" cy="635000"/>
-                          </a:xfrm>
-                          <a:prstGeom prst="rect">
-                            <a:avLst/>
-                          </a:prstGeom>
-                        </pic:spPr>
-                      </pic:pic>
-                    </a:graphicData>
-                  </a:graphic>
-                </wp:inline>
-              </w:drawing>
-            </w:r>
-          </w:p>
-        </w:tc>
-        <w:tc>
-          <w:tcPr>
-            <w:tcW w:w="7054" w:type="dxa"/>
-          </w:tcPr>
-          <w:p>
-            <w:pPr>
-              <w:rPr>
-                <w:sz w:val="24"/>
-                <w:szCs w:val="24"/>
-              </w:rPr>
-            </w:pPr>
-            <w:r>
-              <w:rPr>
-                <w:sz w:val="24"/>
-                <w:szCs w:val="24"/>
-              </w:rPr>
-              <w:t xml:space="preserve"> </w:t>
-            </w:r>
-            <w:r>
-              <w:rPr>
-                <w:sz w:val="24"/>
-                <w:szCs w:val="24"/>
-              </w:rPr>
-              <w:t>{{</w:t>
-            </w:r>
-            <w:proofErr w:type="spellStart"/>
-            <w:r>
-              <w:rPr>
-                <w:sz w:val="24"/>
-                <w:szCs w:val="24"/>
-              </w:rPr>
-              <w:t>key_legislations</w:t>
-            </w:r>
-            <w:proofErr w:type="spellEnd"/>
-            <w:r>
-              <w:rPr>
-                <w:sz w:val="24"/>
-                <w:szCs w:val="24"/>
-              </w:rPr>
-              <w:t>}}</w:t>
-            </w:r>
-          </w:p>
-        </w:tc>
-      </w:tr>
-    </w:tbl>
-    <w:bookmarkEnd w:id="2"/>
-    <w:p>
-      <w:pPr>
-        <w:rPr>
-          <w:sz w:val="24"/>
-          <w:szCs w:val="24"/>
-        </w:rPr>
-      </w:pPr>
-      <w:r>
-        <w:rPr>
-          <w:sz w:val="24"/>
-          <w:szCs w:val="24"/>
-        </w:rPr>
-        <w:t xml:space="preserve">  </w:t>
-      </w:r>
-    </w:p>
-    <w:tbl>
-      <w:tblPr>
-        <w:tblStyle w:val="TableGrid"/>
-        <w:tblW w:w="9574" w:type="dxa"/>
-        <w:tblBorders>
-          <w:top w:val="none" w:sz="0" w:space="0" w:color="auto"/>
-          <w:left w:val="none" w:sz="0" w:space="0" w:color="auto"/>
-          <w:bottom w:val="none" w:sz="0" w:space="0" w:color="auto"/>
-          <w:right w:val="none" w:sz="0" w:space="0" w:color="auto"/>
-          <w:insideH w:val="none" w:sz="0" w:space="0" w:color="auto"/>
-          <w:insideV w:val="none" w:sz="0" w:space="0" w:color="auto"/>
-        </w:tblBorders>
-        <w:tblLook w:val="04A0" w:firstRow="1" w:lastRow="0" w:firstColumn="1" w:lastColumn="0" w:noHBand="0" w:noVBand="1"/>
-      </w:tblPr>
-      <w:tblGrid>
-        <w:gridCol w:w="2520"/>
-        <w:gridCol w:w="7054"/>
-      </w:tblGrid>
-      <w:tr>
-        <w:trPr>
-          <w:trHeight w:val="2115"/>
-        </w:trPr>
-        <w:tc>
-          <w:tcPr>
-            <w:tcW w:w="2520" w:type="dxa"/>
-            <w:shd w:val="clear" w:color="auto" w:fill="D9E2F3" w:themeFill="accent1" w:themeFillTint="33"/>
-            <w:vAlign w:val="center"/>
-          </w:tcPr>
-          <w:p>
-            <w:pPr>
-              <w:spacing w:line="360" w:lineRule="auto"/>
-              <w:jc w:val="center"/>
-              <w:rPr>
-                <w:b/>
-                <w:sz w:val="24"/>
-                <w:szCs w:val="24"/>
-                <w:lang w:val="en-US"/>
-              </w:rPr>
-            </w:pPr>
-            <w:bookmarkStart w:id="3" w:name="_Hlk210776487"/>
-            <w:r>
-              <w:rPr>
-                <w:b/>
-                <w:sz w:val="24"/>
-                <w:szCs w:val="24"/>
-                <w:lang w:val="en-US"/>
-              </w:rPr>
-              <w:t xml:space="preserve">Key </w:t>
-            </w:r>
-            <w:r>
-              <w:rPr>
-                <w:b/>
-                <w:sz w:val="24"/>
-                <w:szCs w:val="24"/>
-                <w:lang w:val="en-US"/>
-              </w:rPr>
-              <w:t>Changes</w:t>
-            </w:r>
-          </w:p>
-          <w:p>
-            <w:pPr>
-              <w:jc w:val="center"/>
-              <w:rPr>
-                <w:b/>
-                <w:sz w:val="24"/>
-                <w:szCs w:val="24"/>
-                <w:lang w:val="en-US"/>
-              </w:rPr>
-            </w:pPr>
-            <w:r>
-              <w:rPr>
                 <w:rFonts w:ascii="Arial Narrow" w:eastAsia="Calibri" w:hAnsi="Arial Narrow"/>
                 <w:noProof/>
                 <w:sz w:val="24"/>
@@ -467,10 +276,10 @@
                 <w:lang w:eastAsia="en-GB"/>
               </w:rPr>
               <w:drawing>
-                <wp:inline distT="0" distB="0" distL="0" distR="0" wp14:anchorId="1E8BB859" wp14:editId="712BF6B6">
+                <wp:inline distT="0" distB="0" distL="0" distR="0" wp14:anchorId="0D1F9849" wp14:editId="1021D328">
                   <wp:extent cx="626110" cy="626110"/>
                   <wp:effectExtent l="0" t="0" r="2540" b="2540"/>
-                  <wp:docPr id="13" name="Picture 13"/>
+                  <wp:docPr id="17" name="Picture 17"/>
                   <wp:cNvGraphicFramePr>
                     <a:graphicFrameLocks xmlns:a="http://schemas.openxmlformats.org/drawingml/2006/main" noChangeAspect="1"/>
                   </wp:cNvGraphicFramePr>
@@ -484,7 +293,7 @@
                           </pic:cNvPicPr>
                         </pic:nvPicPr>
                         <pic:blipFill>
-                          <a:blip r:embed="rId9" cstate="print">
+                          <a:blip r:embed="rId8" cstate="print">
                             <a:duotone>
                               <a:schemeClr val="accent3">
                                 <a:shade val="45000"/>
@@ -544,15 +353,20 @@
               </w:rPr>
               <w:t>{{</w:t>
             </w:r>
-            <w:proofErr w:type="spellStart"/>
             <w:r>
               <w:rPr>
                 <w:sz w:val="24"/>
                 <w:szCs w:val="24"/>
               </w:rPr>
-              <w:t>key_changes</w:t>
+              <w:t>key_</w:t>
             </w:r>
-            <w:proofErr w:type="spellEnd"/>
+            <w:r>
+              <w:rPr>
+                <w:sz w:val="24"/>
+                <w:szCs w:val="24"/>
+              </w:rPr>
+              <w:t>legislations</w:t>
+            </w:r>
             <w:r>
               <w:rPr>
                 <w:sz w:val="24"/>
@@ -563,8 +377,15 @@
           </w:p>
         </w:tc>
       </w:tr>
-      <w:bookmarkEnd w:id="3"/>
     </w:tbl>
+    <w:p>
+      <w:pPr>
+        <w:rPr>
+          <w:sz w:val="24"/>
+          <w:szCs w:val="24"/>
+        </w:rPr>
+      </w:pPr>
+    </w:p>
     <w:p>
       <w:pPr>
         <w:rPr>
@@ -576,7 +397,7 @@
     <w:tbl>
       <w:tblPr>
         <w:tblStyle w:val="TableGrid"/>
-        <w:tblW w:w="9574" w:type="dxa"/>
+        <w:tblW w:w="0" w:type="auto"/>
         <w:tblBorders>
           <w:top w:val="none" w:sz="0" w:space="0" w:color="auto"/>
           <w:left w:val="none" w:sz="0" w:space="0" w:color="auto"/>
@@ -585,6 +406,193 @@
           <w:insideH w:val="none" w:sz="0" w:space="0" w:color="auto"/>
           <w:insideV w:val="none" w:sz="0" w:space="0" w:color="auto"/>
         </w:tblBorders>
+        <w:tblLayout w:type="fixed"/>
+        <w:tblLook w:val="04A0" w:firstRow="1" w:lastRow="0" w:firstColumn="1" w:lastColumn="0" w:noHBand="0" w:noVBand="1"/>
+      </w:tblPr>
+      <w:tblGrid>
+        <w:gridCol w:w="2520"/>
+        <w:gridCol w:w="7054"/>
+      </w:tblGrid>
+      <w:tr>
+        <w:trPr>
+          <w:trHeight w:val="2115"/>
+        </w:trPr>
+        <w:tc>
+          <w:tcPr>
+            <w:tcW w:w="2520" w:type="dxa"/>
+            <w:shd w:val="clear" w:color="auto" w:fill="D9E2F3" w:themeFill="accent1" w:themeFillTint="33"/>
+            <w:vAlign w:val="center"/>
+          </w:tcPr>
+          <w:p>
+            <w:pPr>
+              <w:spacing w:line="360" w:lineRule="auto"/>
+              <w:jc w:val="center"/>
+              <w:rPr>
+                <w:b/>
+                <w:sz w:val="24"/>
+                <w:szCs w:val="24"/>
+                <w:lang w:val="en-US"/>
+              </w:rPr>
+            </w:pPr>
+            <w:bookmarkStart w:id="2" w:name="_Hlk210776487"/>
+            <w:r>
+              <w:rPr>
+                <w:b/>
+                <w:sz w:val="24"/>
+                <w:szCs w:val="24"/>
+                <w:lang w:val="en-US"/>
+              </w:rPr>
+              <w:t xml:space="preserve">Key </w:t>
+            </w:r>
+            <w:r>
+              <w:rPr>
+                <w:b/>
+                <w:sz w:val="24"/>
+                <w:szCs w:val="24"/>
+                <w:lang w:val="en-US"/>
+              </w:rPr>
+              <w:t>Changes</w:t>
+            </w:r>
+          </w:p>
+          <w:p>
+            <w:pPr>
+              <w:jc w:val="center"/>
+              <w:rPr>
+                <w:b/>
+                <w:sz w:val="24"/>
+                <w:szCs w:val="24"/>
+                <w:lang w:val="en-US"/>
+              </w:rPr>
+            </w:pPr>
+            <w:r>
+              <w:rPr>
+                <w:rFonts w:ascii="Arial Narrow" w:eastAsia="Calibri" w:hAnsi="Arial Narrow"/>
+                <w:noProof/>
+                <w:sz w:val="24"/>
+                <w:szCs w:val="24"/>
+                <w:bdr w:val="none" w:sz="0" w:space="0" w:color="auto"/>
+                <w:lang w:eastAsia="en-GB"/>
+              </w:rPr>
+              <w:drawing>
+                <wp:inline distT="0" distB="0" distL="0" distR="0" wp14:anchorId="1E8BB859" wp14:editId="712BF6B6">
+                  <wp:extent cx="626110" cy="626110"/>
+                  <wp:effectExtent l="0" t="0" r="2540" b="2540"/>
+                  <wp:docPr id="13" name="Picture 13"/>
+                  <wp:cNvGraphicFramePr>
+                    <a:graphicFrameLocks xmlns:a="http://schemas.openxmlformats.org/drawingml/2006/main" noChangeAspect="1"/>
+                  </wp:cNvGraphicFramePr>
+                  <a:graphic xmlns:a="http://schemas.openxmlformats.org/drawingml/2006/main">
+                    <a:graphicData uri="http://schemas.openxmlformats.org/drawingml/2006/picture">
+                      <pic:pic xmlns:pic="http://schemas.openxmlformats.org/drawingml/2006/picture">
+                        <pic:nvPicPr>
+                          <pic:cNvPr id="2046500841" name="Picture 10"/>
+                          <pic:cNvPicPr>
+                            <a:picLocks noChangeAspect="1"/>
+                          </pic:cNvPicPr>
+                        </pic:nvPicPr>
+                        <pic:blipFill>
+                          <a:blip r:embed="rId8" cstate="print">
+                            <a:duotone>
+                              <a:schemeClr val="accent3">
+                                <a:shade val="45000"/>
+                                <a:satMod val="135000"/>
+                              </a:schemeClr>
+                              <a:prstClr val="white"/>
+                            </a:duotone>
+                            <a:extLst>
+                              <a:ext uri="{28A0092B-C50C-407E-A947-70E740481C1C}">
+                                <a14:useLocalDpi xmlns:a14="http://schemas.microsoft.com/office/drawing/2010/main" val="0"/>
+                              </a:ext>
+                            </a:extLst>
+                          </a:blip>
+                          <a:stretch>
+                            <a:fillRect/>
+                          </a:stretch>
+                        </pic:blipFill>
+                        <pic:spPr>
+                          <a:xfrm>
+                            <a:off x="0" y="0"/>
+                            <a:ext cx="626110" cy="626110"/>
+                          </a:xfrm>
+                          <a:prstGeom prst="rect">
+                            <a:avLst/>
+                          </a:prstGeom>
+                        </pic:spPr>
+                      </pic:pic>
+                    </a:graphicData>
+                  </a:graphic>
+                </wp:inline>
+              </w:drawing>
+            </w:r>
+          </w:p>
+        </w:tc>
+        <w:tc>
+          <w:tcPr>
+            <w:tcW w:w="7054" w:type="dxa"/>
+          </w:tcPr>
+          <w:p>
+            <w:pPr>
+              <w:rPr>
+                <w:sz w:val="24"/>
+                <w:szCs w:val="24"/>
+              </w:rPr>
+            </w:pPr>
+            <w:r>
+              <w:rPr>
+                <w:sz w:val="24"/>
+                <w:szCs w:val="24"/>
+              </w:rPr>
+              <w:t xml:space="preserve">  </w:t>
+            </w:r>
+            <w:r>
+              <w:rPr>
+                <w:sz w:val="24"/>
+                <w:szCs w:val="24"/>
+              </w:rPr>
+              <w:t>{{</w:t>
+            </w:r>
+            <w:proofErr w:type="spellStart"/>
+            <w:r>
+              <w:rPr>
+                <w:sz w:val="24"/>
+                <w:szCs w:val="24"/>
+              </w:rPr>
+              <w:t>key_changes</w:t>
+            </w:r>
+            <w:proofErr w:type="spellEnd"/>
+            <w:r>
+              <w:rPr>
+                <w:sz w:val="24"/>
+                <w:szCs w:val="24"/>
+              </w:rPr>
+              <w:t>}}</w:t>
+            </w:r>
+          </w:p>
+        </w:tc>
+      </w:tr>
+      <w:bookmarkEnd w:id="2"/>
+    </w:tbl>
+    <w:p>
+      <w:pPr>
+        <w:rPr>
+          <w:sz w:val="24"/>
+          <w:szCs w:val="24"/>
+        </w:rPr>
+      </w:pPr>
+    </w:p>
+    <w:tbl>
+      <w:tblPr>
+        <w:tblStyle w:val="TableGrid"/>
+        <w:tblW w:w="0" w:type="auto"/>
+        <w:tblBorders>
+          <w:top w:val="none" w:sz="0" w:space="0" w:color="auto"/>
+          <w:left w:val="none" w:sz="0" w:space="0" w:color="auto"/>
+          <w:bottom w:val="none" w:sz="0" w:space="0" w:color="auto"/>
+          <w:right w:val="none" w:sz="0" w:space="0" w:color="auto"/>
+          <w:insideH w:val="none" w:sz="0" w:space="0" w:color="auto"/>
+          <w:insideV w:val="none" w:sz="0" w:space="0" w:color="auto"/>
+        </w:tblBorders>
+        <w:tblLayout w:type="fixed"/>
         <w:tblLook w:val="04A0" w:firstRow="1" w:lastRow="0" w:firstColumn="1" w:lastColumn="0" w:noHBand="0" w:noVBand="1"/>
       </w:tblPr>
       <w:tblGrid>
@@ -612,7 +620,7 @@
                 <w:lang w:val="en-US"/>
               </w:rPr>
             </w:pPr>
-            <w:bookmarkStart w:id="4" w:name="_Hlk210776619"/>
+            <w:bookmarkStart w:id="3" w:name="_Hlk210776619"/>
             <w:r>
               <w:rPr>
                 <w:b/>
@@ -657,7 +665,7 @@
                           </pic:cNvPicPr>
                         </pic:nvPicPr>
                         <pic:blipFill>
-                          <a:blip r:embed="rId10" cstate="print">
+                          <a:blip r:embed="rId9" cstate="print">
                             <a:duotone>
                               <a:schemeClr val="accent3">
                                 <a:shade val="45000"/>
@@ -736,7 +744,7 @@
           </w:p>
         </w:tc>
       </w:tr>
-      <w:bookmarkEnd w:id="4"/>
+      <w:bookmarkEnd w:id="3"/>
     </w:tbl>
     <w:p>
       <w:pPr>
@@ -749,7 +757,7 @@
     <w:tbl>
       <w:tblPr>
         <w:tblStyle w:val="TableGrid"/>
-        <w:tblW w:w="9574" w:type="dxa"/>
+        <w:tblW w:w="0" w:type="auto"/>
         <w:tblBorders>
           <w:top w:val="none" w:sz="0" w:space="0" w:color="auto"/>
           <w:left w:val="none" w:sz="0" w:space="0" w:color="auto"/>
@@ -758,6 +766,7 @@
           <w:insideH w:val="none" w:sz="0" w:space="0" w:color="auto"/>
           <w:insideV w:val="none" w:sz="0" w:space="0" w:color="auto"/>
         </w:tblBorders>
+        <w:tblLayout w:type="fixed"/>
         <w:tblLook w:val="04A0" w:firstRow="1" w:lastRow="0" w:firstColumn="1" w:lastColumn="0" w:noHBand="0" w:noVBand="1"/>
       </w:tblPr>
       <w:tblGrid>
@@ -829,7 +838,7 @@
                           </pic:cNvPicPr>
                         </pic:nvPicPr>
                         <pic:blipFill>
-                          <a:blip r:embed="rId11" cstate="print">
+                          <a:blip r:embed="rId10" cstate="print">
                             <a:duotone>
                               <a:schemeClr val="accent3">
                                 <a:shade val="45000"/>
@@ -969,8 +978,8 @@
           <w:bdr w:val="nil"/>
         </w:rPr>
       </w:pPr>
-      <w:bookmarkStart w:id="5" w:name="_Toc45486717"/>
-      <w:bookmarkStart w:id="6" w:name="_Hlk210813756"/>
+      <w:bookmarkStart w:id="4" w:name="_Toc45486717"/>
+      <w:bookmarkStart w:id="5" w:name="_Hlk210813756"/>
       <w:r>
         <w:rPr>
           <w:noProof/>
@@ -979,7 +988,6 @@
           <w:szCs w:val="24"/>
           <w:lang w:eastAsia="en-GB"/>
         </w:rPr>
-        <w:lastRenderedPageBreak/>
         <w:drawing>
           <wp:anchor distT="0" distB="0" distL="114300" distR="114300" simplePos="0" relativeHeight="251660288" behindDoc="1" locked="0" layoutInCell="1" allowOverlap="1" wp14:anchorId="3CDC7038" wp14:editId="0D09FD5A">
             <wp:simplePos x="0" y="0"/>
@@ -1006,7 +1014,7 @@
                     </pic:cNvPicPr>
                   </pic:nvPicPr>
                   <pic:blipFill>
-                    <a:blip r:embed="rId12" cstate="print">
+                    <a:blip r:embed="rId11" cstate="print">
                       <a:duotone>
                         <a:schemeClr val="accent3">
                           <a:shade val="45000"/>
@@ -1090,15 +1098,17 @@
         <w:tab/>
       </w:r>
     </w:p>
-    <w:bookmarkEnd w:id="5"/>
-    <w:bookmarkEnd w:id="6"/>
-    <w:p>
-      <w:pPr>
-        <w:rPr>
-          <w:sz w:val="24"/>
-          <w:szCs w:val="24"/>
-        </w:rPr>
-      </w:pPr>
+    <w:p>
+      <w:pPr>
+        <w:rPr>
+          <w:sz w:val="24"/>
+          <w:szCs w:val="24"/>
+        </w:rPr>
+      </w:pPr>
+      <w:bookmarkStart w:id="6" w:name="_GoBack"/>
+      <w:bookmarkEnd w:id="4"/>
+      <w:bookmarkEnd w:id="5"/>
+      <w:bookmarkEnd w:id="6"/>
     </w:p>
     <w:p>
       <w:pPr>
@@ -1199,7 +1209,7 @@
                     </pic:cNvPicPr>
                   </pic:nvPicPr>
                   <pic:blipFill>
-                    <a:blip r:embed="rId13">
+                    <a:blip r:embed="rId12">
                       <a:extLst>
                         <a:ext uri="{28A0092B-C50C-407E-A947-70E740481C1C}">
                           <a14:useLocalDpi xmlns:a14="http://schemas.microsoft.com/office/drawing/2010/main" val="0"/>
@@ -1402,7 +1412,7 @@
                     </pic:cNvPicPr>
                   </pic:nvPicPr>
                   <pic:blipFill>
-                    <a:blip r:embed="rId14">
+                    <a:blip r:embed="rId13">
                       <a:extLst>
                         <a:ext uri="{28A0092B-C50C-407E-A947-70E740481C1C}">
                           <a14:useLocalDpi xmlns:a14="http://schemas.microsoft.com/office/drawing/2010/main" val="0"/>
@@ -1536,7 +1546,7 @@
                     </pic:cNvPicPr>
                   </pic:nvPicPr>
                   <pic:blipFill rotWithShape="1">
-                    <a:blip r:embed="rId15">
+                    <a:blip r:embed="rId14">
                       <a:extLst>
                         <a:ext uri="{28A0092B-C50C-407E-A947-70E740481C1C}">
                           <a14:useLocalDpi xmlns:a14="http://schemas.microsoft.com/office/drawing/2010/main" val="0"/>
@@ -1585,10 +1595,24 @@
           <w:sz w:val="24"/>
           <w:szCs w:val="24"/>
         </w:rPr>
-        <w:t xml:space="preserve"> {{planning}}       </w:t>
-      </w:r>
-      <w:bookmarkStart w:id="10" w:name="_GoBack"/>
-      <w:bookmarkEnd w:id="10"/>
+        <w:t xml:space="preserve"> {{planning</w:t>
+      </w:r>
+      <w:proofErr w:type="gramStart"/>
+      <w:r>
+        <w:rPr>
+          <w:sz w:val="24"/>
+          <w:szCs w:val="24"/>
+        </w:rPr>
+        <w:t xml:space="preserve">}}   </w:t>
+      </w:r>
+      <w:proofErr w:type="gramEnd"/>
+      <w:r>
+        <w:rPr>
+          <w:sz w:val="24"/>
+          <w:szCs w:val="24"/>
+        </w:rPr>
+        <w:t xml:space="preserve">    </w:t>
+      </w:r>
       <w:r>
         <w:rPr>
           <w:sz w:val="24"/>
@@ -1755,7 +1779,7 @@
                     </pic:cNvPicPr>
                   </pic:nvPicPr>
                   <pic:blipFill>
-                    <a:blip r:embed="rId16">
+                    <a:blip r:embed="rId15">
                       <a:extLst>
                         <a:ext uri="{28A0092B-C50C-407E-A947-70E740481C1C}">
                           <a14:useLocalDpi xmlns:a14="http://schemas.microsoft.com/office/drawing/2010/main" val="0"/>
@@ -1803,8 +1827,8 @@
           <w:szCs w:val="24"/>
         </w:rPr>
       </w:pPr>
-      <w:bookmarkStart w:id="11" w:name="_Toc45486722"/>
-      <w:bookmarkStart w:id="12" w:name="_Hlk210814521"/>
+      <w:bookmarkStart w:id="10" w:name="_Toc45486722"/>
+      <w:bookmarkStart w:id="11" w:name="_Hlk210814521"/>
       <w:r>
         <w:rPr>
           <w:sz w:val="24"/>
@@ -1822,8 +1846,8 @@
         </w:rPr>
         <w:t>Key Business Contacts</w:t>
       </w:r>
+      <w:bookmarkEnd w:id="10"/>
       <w:bookmarkEnd w:id="11"/>
-      <w:bookmarkEnd w:id="12"/>
     </w:p>
     <w:p>
       <w:pPr>
@@ -1922,7 +1946,6 @@
           <w:sz w:val="24"/>
           <w:szCs w:val="24"/>
         </w:rPr>
-        <w:lastRenderedPageBreak/>
         <w:drawing>
           <wp:anchor distT="0" distB="0" distL="114300" distR="114300" simplePos="0" relativeHeight="251670528" behindDoc="1" locked="0" layoutInCell="1" allowOverlap="1" wp14:anchorId="24549392" wp14:editId="538B65BC">
             <wp:simplePos x="0" y="0"/>
@@ -1949,7 +1972,7 @@
                     </pic:cNvPicPr>
                   </pic:nvPicPr>
                   <pic:blipFill>
-                    <a:blip r:embed="rId17">
+                    <a:blip r:embed="rId16">
                       <a:extLst>
                         <a:ext uri="{28A0092B-C50C-407E-A947-70E740481C1C}">
                           <a14:useLocalDpi xmlns:a14="http://schemas.microsoft.com/office/drawing/2010/main" val="0"/>
@@ -1997,8 +2020,8 @@
         </w:rPr>
         <w:t xml:space="preserve">  </w:t>
       </w:r>
-      <w:bookmarkStart w:id="13" w:name="_Toc45486723"/>
-      <w:bookmarkStart w:id="14" w:name="_Hlk210817398"/>
+      <w:bookmarkStart w:id="12" w:name="_Toc45486723"/>
+      <w:bookmarkStart w:id="13" w:name="_Hlk210817398"/>
       <w:r>
         <w:rPr>
           <w:rFonts w:eastAsia="Times New Roman" w:cs="Times New Roman"/>
@@ -2009,9 +2032,9 @@
         </w:rPr>
         <w:t>Sign Off</w:t>
       </w:r>
-      <w:bookmarkEnd w:id="13"/>
-    </w:p>
-    <w:bookmarkEnd w:id="14"/>
+      <w:bookmarkEnd w:id="12"/>
+    </w:p>
+    <w:bookmarkEnd w:id="13"/>
     <w:p>
       <w:pPr>
         <w:tabs>
@@ -2194,7 +2217,7 @@
           </mc:Choice>
           <mc:Fallback>
             <w:pict>
-              <v:line w14:anchorId="0079DCDD" id="Straight Connector 7" o:spid="_x0000_s1026" style="position:absolute;z-index:251666432;visibility:visible;mso-wrap-style:square;mso-width-percent:0;mso-height-percent:0;mso-wrap-distance-left:9pt;mso-wrap-distance-top:0;mso-wrap-distance-right:9pt;mso-wrap-distance-bottom:0;mso-position-horizontal:left;mso-position-horizontal-relative:margin;mso-position-vertical:absolute;mso-position-vertical-relative:text;mso-width-percent:0;mso-height-percent:0;mso-width-relative:margin;mso-height-relative:margin" from="0,8.65pt" to="175.7pt,9.35pt" o:gfxdata="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" strokecolor="black [3213]" strokeweight=".5pt">
+              <v:line w14:anchorId="712DEC0E" id="Straight Connector 7" o:spid="_x0000_s1026" style="position:absolute;z-index:251666432;visibility:visible;mso-wrap-style:square;mso-width-percent:0;mso-height-percent:0;mso-wrap-distance-left:9pt;mso-wrap-distance-top:0;mso-wrap-distance-right:9pt;mso-wrap-distance-bottom:0;mso-position-horizontal:left;mso-position-horizontal-relative:margin;mso-position-vertical:absolute;mso-position-vertical-relative:text;mso-width-percent:0;mso-height-percent:0;mso-width-relative:margin;mso-height-relative:margin" from="0,8.65pt" to="175.7pt,9.35pt" o:gfxdata="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" strokecolor="black [3213]" strokeweight=".5pt">
                 <v:stroke joinstyle="miter"/>
                 <w10:wrap anchorx="margin"/>
               </v:line>
@@ -2297,7 +2320,7 @@
                     </pic:cNvPicPr>
                   </pic:nvPicPr>
                   <pic:blipFill>
-                    <a:blip r:embed="rId16">
+                    <a:blip r:embed="rId15">
                       <a:extLst>
                         <a:ext uri="{28A0092B-C50C-407E-A947-70E740481C1C}">
                           <a14:useLocalDpi xmlns:a14="http://schemas.microsoft.com/office/drawing/2010/main" val="0"/>
@@ -2710,11 +2733,127 @@
       </w:rPr>
     </w:lvl>
   </w:abstractNum>
+  <w:abstractNum w:abstractNumId="2" w15:restartNumberingAfterBreak="0">
+    <w:nsid w:val="2AF70786"/>
+    <w:multiLevelType w:val="hybridMultilevel"/>
+    <w:tmpl w:val="A9F222F4"/>
+    <w:lvl w:ilvl="0" w:tplc="04090001">
+      <w:start w:val="1"/>
+      <w:numFmt w:val="bullet"/>
+      <w:lvlText w:val=""/>
+      <w:lvlJc w:val="left"/>
+      <w:pPr>
+        <w:ind w:left="720" w:hanging="360"/>
+      </w:pPr>
+      <w:rPr>
+        <w:rFonts w:ascii="Symbol" w:hAnsi="Symbol" w:hint="default"/>
+      </w:rPr>
+    </w:lvl>
+    <w:lvl w:ilvl="1" w:tplc="04090003" w:tentative="1">
+      <w:start w:val="1"/>
+      <w:numFmt w:val="bullet"/>
+      <w:lvlText w:val="o"/>
+      <w:lvlJc w:val="left"/>
+      <w:pPr>
+        <w:ind w:left="1440" w:hanging="360"/>
+      </w:pPr>
+      <w:rPr>
+        <w:rFonts w:ascii="Courier New" w:hAnsi="Courier New" w:cs="Courier New" w:hint="default"/>
+      </w:rPr>
+    </w:lvl>
+    <w:lvl w:ilvl="2" w:tplc="04090005" w:tentative="1">
+      <w:start w:val="1"/>
+      <w:numFmt w:val="bullet"/>
+      <w:lvlText w:val=""/>
+      <w:lvlJc w:val="left"/>
+      <w:pPr>
+        <w:ind w:left="2160" w:hanging="360"/>
+      </w:pPr>
+      <w:rPr>
+        <w:rFonts w:ascii="Wingdings" w:hAnsi="Wingdings" w:hint="default"/>
+      </w:rPr>
+    </w:lvl>
+    <w:lvl w:ilvl="3" w:tplc="04090001" w:tentative="1">
+      <w:start w:val="1"/>
+      <w:numFmt w:val="bullet"/>
+      <w:lvlText w:val=""/>
+      <w:lvlJc w:val="left"/>
+      <w:pPr>
+        <w:ind w:left="2880" w:hanging="360"/>
+      </w:pPr>
+      <w:rPr>
+        <w:rFonts w:ascii="Symbol" w:hAnsi="Symbol" w:hint="default"/>
+      </w:rPr>
+    </w:lvl>
+    <w:lvl w:ilvl="4" w:tplc="04090003" w:tentative="1">
+      <w:start w:val="1"/>
+      <w:numFmt w:val="bullet"/>
+      <w:lvlText w:val="o"/>
+      <w:lvlJc w:val="left"/>
+      <w:pPr>
+        <w:ind w:left="3600" w:hanging="360"/>
+      </w:pPr>
+      <w:rPr>
+        <w:rFonts w:ascii="Courier New" w:hAnsi="Courier New" w:cs="Courier New" w:hint="default"/>
+      </w:rPr>
+    </w:lvl>
+    <w:lvl w:ilvl="5" w:tplc="04090005" w:tentative="1">
+      <w:start w:val="1"/>
+      <w:numFmt w:val="bullet"/>
+      <w:lvlText w:val=""/>
+      <w:lvlJc w:val="left"/>
+      <w:pPr>
+        <w:ind w:left="4320" w:hanging="360"/>
+      </w:pPr>
+      <w:rPr>
+        <w:rFonts w:ascii="Wingdings" w:hAnsi="Wingdings" w:hint="default"/>
+      </w:rPr>
+    </w:lvl>
+    <w:lvl w:ilvl="6" w:tplc="04090001" w:tentative="1">
+      <w:start w:val="1"/>
+      <w:numFmt w:val="bullet"/>
+      <w:lvlText w:val=""/>
+      <w:lvlJc w:val="left"/>
+      <w:pPr>
+        <w:ind w:left="5040" w:hanging="360"/>
+      </w:pPr>
+      <w:rPr>
+        <w:rFonts w:ascii="Symbol" w:hAnsi="Symbol" w:hint="default"/>
+      </w:rPr>
+    </w:lvl>
+    <w:lvl w:ilvl="7" w:tplc="04090003" w:tentative="1">
+      <w:start w:val="1"/>
+      <w:numFmt w:val="bullet"/>
+      <w:lvlText w:val="o"/>
+      <w:lvlJc w:val="left"/>
+      <w:pPr>
+        <w:ind w:left="5760" w:hanging="360"/>
+      </w:pPr>
+      <w:rPr>
+        <w:rFonts w:ascii="Courier New" w:hAnsi="Courier New" w:cs="Courier New" w:hint="default"/>
+      </w:rPr>
+    </w:lvl>
+    <w:lvl w:ilvl="8" w:tplc="04090005" w:tentative="1">
+      <w:start w:val="1"/>
+      <w:numFmt w:val="bullet"/>
+      <w:lvlText w:val=""/>
+      <w:lvlJc w:val="left"/>
+      <w:pPr>
+        <w:ind w:left="6480" w:hanging="360"/>
+      </w:pPr>
+      <w:rPr>
+        <w:rFonts w:ascii="Wingdings" w:hAnsi="Wingdings" w:hint="default"/>
+      </w:rPr>
+    </w:lvl>
+  </w:abstractNum>
   <w:num w:numId="1">
     <w:abstractNumId w:val="1"/>
   </w:num>
   <w:num w:numId="2">
     <w:abstractNumId w:val="0"/>
+  </w:num>
+  <w:num w:numId="3">
+    <w:abstractNumId w:val="2"/>
   </w:num>
 </w:numbering>
 </file>
